--- a/Software Engineering Challenge22.docx
+++ b/Software Engineering Challenge22.docx
@@ -835,8 +835,8 @@
         <w:tblLook w:val="04A0" w:firstRow="1" w:lastRow="0" w:firstColumn="1" w:lastColumn="0" w:noHBand="0" w:noVBand="1"/>
       </w:tblPr>
       <w:tblGrid>
-        <w:gridCol w:w="1177"/>
-        <w:gridCol w:w="8173"/>
+        <w:gridCol w:w="772"/>
+        <w:gridCol w:w="8578"/>
       </w:tblGrid>
       <w:tr>
         <w:tc>
@@ -892,8 +892,6 @@
             <w:r>
               <w:t>I figured out how each part of the program worked, I added a circle on my own, which is progress</w:t>
             </w:r>
-            <w:bookmarkStart w:id="0" w:name="_GoBack"/>
-            <w:bookmarkEnd w:id="0"/>
           </w:p>
           <w:p/>
         </w:tc>
@@ -910,14 +908,79 @@
                 <w:sz w:val="20"/>
               </w:rPr>
             </w:pPr>
+            <w:r>
+              <w:rPr>
+                <w:rFonts w:ascii="Times New Roman" w:hAnsi="Times New Roman" w:cs="Times New Roman"/>
+                <w:sz w:val="20"/>
+              </w:rPr>
+              <w:lastRenderedPageBreak/>
+              <w:t>January 14, 2023</w:t>
+            </w:r>
           </w:p>
         </w:tc>
         <w:tc>
           <w:tcPr>
             <w:tcW w:w="8388" w:type="dxa"/>
           </w:tcPr>
-          <w:p/>
-          <w:p/>
+          <w:p>
+            <w:pPr>
+              <w:rPr>
+                <w:i/>
+              </w:rPr>
+            </w:pPr>
+            <w:r>
+              <w:rPr>
+                <w:i/>
+                <w:noProof/>
+              </w:rPr>
+              <w:drawing>
+                <wp:inline distT="0" distB="0" distL="0" distR="0">
+                  <wp:extent cx="5267325" cy="3152775"/>
+                  <wp:effectExtent l="0" t="0" r="9525" b="9525"/>
+                  <wp:docPr id="2" name="Picture 2"/>
+                  <wp:cNvGraphicFramePr>
+                    <a:graphicFrameLocks xmlns:a="http://schemas.openxmlformats.org/drawingml/2006/main" noChangeAspect="1"/>
+                  </wp:cNvGraphicFramePr>
+                  <a:graphic xmlns:a="http://schemas.openxmlformats.org/drawingml/2006/main">
+                    <a:graphicData uri="http://schemas.openxmlformats.org/drawingml/2006/picture">
+                      <pic:pic xmlns:pic="http://schemas.openxmlformats.org/drawingml/2006/picture">
+                        <pic:nvPicPr>
+                          <pic:cNvPr id="2" name="fart.PNG"/>
+                          <pic:cNvPicPr/>
+                        </pic:nvPicPr>
+                        <pic:blipFill>
+                          <a:blip r:embed="rId6">
+                            <a:extLst>
+                              <a:ext uri="{28A0092B-C50C-407E-A947-70E740481C1C}">
+                                <a14:useLocalDpi xmlns:a14="http://schemas.microsoft.com/office/drawing/2010/main" val="0"/>
+                              </a:ext>
+                            </a:extLst>
+                          </a:blip>
+                          <a:stretch>
+                            <a:fillRect/>
+                          </a:stretch>
+                        </pic:blipFill>
+                        <pic:spPr>
+                          <a:xfrm>
+                            <a:off x="0" y="0"/>
+                            <a:ext cx="5267325" cy="3152775"/>
+                          </a:xfrm>
+                          <a:prstGeom prst="rect">
+                            <a:avLst/>
+                          </a:prstGeom>
+                        </pic:spPr>
+                      </pic:pic>
+                    </a:graphicData>
+                  </a:graphic>
+                </wp:inline>
+              </w:drawing>
+            </w:r>
+          </w:p>
+          <w:p>
+            <w:r>
+              <w:t>I added a sun and made it go in a circle</w:t>
+            </w:r>
+          </w:p>
         </w:tc>
       </w:tr>
       <w:tr>
@@ -932,14 +995,74 @@
                 <w:sz w:val="20"/>
               </w:rPr>
             </w:pPr>
+            <w:r>
+              <w:rPr>
+                <w:rFonts w:ascii="Times New Roman" w:hAnsi="Times New Roman" w:cs="Times New Roman"/>
+                <w:sz w:val="20"/>
+              </w:rPr>
+              <w:t>January 15, 2023</w:t>
+            </w:r>
           </w:p>
         </w:tc>
         <w:tc>
           <w:tcPr>
             <w:tcW w:w="8388" w:type="dxa"/>
           </w:tcPr>
-          <w:p/>
-          <w:p/>
+          <w:p>
+            <w:r>
+              <w:rPr>
+                <w:noProof/>
+              </w:rPr>
+              <w:drawing>
+                <wp:inline distT="0" distB="0" distL="0" distR="0">
+                  <wp:extent cx="5943600" cy="4491990"/>
+                  <wp:effectExtent l="0" t="0" r="0" b="3810"/>
+                  <wp:docPr id="3" name="Picture 3"/>
+                  <wp:cNvGraphicFramePr>
+                    <a:graphicFrameLocks xmlns:a="http://schemas.openxmlformats.org/drawingml/2006/main" noChangeAspect="1"/>
+                  </wp:cNvGraphicFramePr>
+                  <a:graphic xmlns:a="http://schemas.openxmlformats.org/drawingml/2006/main">
+                    <a:graphicData uri="http://schemas.openxmlformats.org/drawingml/2006/picture">
+                      <pic:pic xmlns:pic="http://schemas.openxmlformats.org/drawingml/2006/picture">
+                        <pic:nvPicPr>
+                          <pic:cNvPr id="3" name="new.PNG"/>
+                          <pic:cNvPicPr/>
+                        </pic:nvPicPr>
+                        <pic:blipFill>
+                          <a:blip r:embed="rId7">
+                            <a:extLst>
+                              <a:ext uri="{28A0092B-C50C-407E-A947-70E740481C1C}">
+                                <a14:useLocalDpi xmlns:a14="http://schemas.microsoft.com/office/drawing/2010/main" val="0"/>
+                              </a:ext>
+                            </a:extLst>
+                          </a:blip>
+                          <a:stretch>
+                            <a:fillRect/>
+                          </a:stretch>
+                        </pic:blipFill>
+                        <pic:spPr>
+                          <a:xfrm>
+                            <a:off x="0" y="0"/>
+                            <a:ext cx="5943600" cy="4491990"/>
+                          </a:xfrm>
+                          <a:prstGeom prst="rect">
+                            <a:avLst/>
+                          </a:prstGeom>
+                        </pic:spPr>
+                      </pic:pic>
+                    </a:graphicData>
+                  </a:graphic>
+                </wp:inline>
+              </w:drawing>
+            </w:r>
+          </w:p>
+          <w:p>
+            <w:r>
+              <w:t>I added a sun/moon cycle and added hills</w:t>
+            </w:r>
+            <w:bookmarkStart w:id="0" w:name="_GoBack"/>
+            <w:bookmarkEnd w:id="0"/>
+          </w:p>
         </w:tc>
       </w:tr>
     </w:tbl>

--- a/Software Engineering Challenge22.docx
+++ b/Software Engineering Challenge22.docx
@@ -841,7 +841,7 @@
       <w:tr>
         <w:tc>
           <w:tcPr>
-            <w:tcW w:w="1188" w:type="dxa"/>
+            <w:tcW w:w="895" w:type="dxa"/>
           </w:tcPr>
           <w:p>
             <w:pPr>
@@ -860,7 +860,7 @@
         </w:tc>
         <w:tc>
           <w:tcPr>
-            <w:tcW w:w="8388" w:type="dxa"/>
+            <w:tcW w:w="8455" w:type="dxa"/>
           </w:tcPr>
           <w:p>
             <w:r>
@@ -872,7 +872,7 @@
       <w:tr>
         <w:tc>
           <w:tcPr>
-            <w:tcW w:w="1188" w:type="dxa"/>
+            <w:tcW w:w="895" w:type="dxa"/>
           </w:tcPr>
           <w:p>
             <w:r>
@@ -886,7 +886,7 @@
         </w:tc>
         <w:tc>
           <w:tcPr>
-            <w:tcW w:w="8388" w:type="dxa"/>
+            <w:tcW w:w="8455" w:type="dxa"/>
           </w:tcPr>
           <w:p>
             <w:r>
@@ -899,7 +899,7 @@
       <w:tr>
         <w:tc>
           <w:tcPr>
-            <w:tcW w:w="1188" w:type="dxa"/>
+            <w:tcW w:w="895" w:type="dxa"/>
           </w:tcPr>
           <w:p>
             <w:pPr>
@@ -920,7 +920,7 @@
         </w:tc>
         <w:tc>
           <w:tcPr>
-            <w:tcW w:w="8388" w:type="dxa"/>
+            <w:tcW w:w="8455" w:type="dxa"/>
           </w:tcPr>
           <w:p>
             <w:pPr>
@@ -986,7 +986,7 @@
       <w:tr>
         <w:tc>
           <w:tcPr>
-            <w:tcW w:w="1188" w:type="dxa"/>
+            <w:tcW w:w="895" w:type="dxa"/>
           </w:tcPr>
           <w:p>
             <w:pPr>
@@ -1006,7 +1006,7 @@
         </w:tc>
         <w:tc>
           <w:tcPr>
-            <w:tcW w:w="8388" w:type="dxa"/>
+            <w:tcW w:w="8455" w:type="dxa"/>
           </w:tcPr>
           <w:p>
             <w:r>
@@ -1060,13 +1060,296 @@
             <w:r>
               <w:t>I added a sun/moon cycle and added hills</w:t>
             </w:r>
-            <w:bookmarkStart w:id="0" w:name="_GoBack"/>
-            <w:bookmarkEnd w:id="0"/>
+          </w:p>
+        </w:tc>
+      </w:tr>
+      <w:tr>
+        <w:tc>
+          <w:tcPr>
+            <w:tcW w:w="895" w:type="dxa"/>
+          </w:tcPr>
+          <w:p>
+            <w:pPr>
+              <w:rPr>
+                <w:rFonts w:ascii="Times New Roman" w:hAnsi="Times New Roman" w:cs="Times New Roman"/>
+                <w:sz w:val="20"/>
+              </w:rPr>
+            </w:pPr>
+            <w:r>
+              <w:rPr>
+                <w:rFonts w:ascii="Times New Roman" w:hAnsi="Times New Roman" w:cs="Times New Roman"/>
+                <w:sz w:val="20"/>
+              </w:rPr>
+              <w:lastRenderedPageBreak/>
+              <w:t>1/17/23</w:t>
+            </w:r>
+          </w:p>
+        </w:tc>
+        <w:tc>
+          <w:tcPr>
+            <w:tcW w:w="8455" w:type="dxa"/>
+          </w:tcPr>
+          <w:p>
+            <w:pPr>
+              <w:rPr>
+                <w:noProof/>
+              </w:rPr>
+            </w:pPr>
+          </w:p>
+          <w:p>
+            <w:pPr>
+              <w:rPr>
+                <w:noProof/>
+              </w:rPr>
+            </w:pPr>
+            <w:r>
+              <w:rPr>
+                <w:noProof/>
+              </w:rPr>
+              <w:t>I added a road and a clock tower</w:t>
+            </w:r>
+            <w:r>
+              <w:rPr>
+                <w:noProof/>
+              </w:rPr>
+              <w:drawing>
+                <wp:inline distT="0" distB="0" distL="0" distR="0">
+                  <wp:extent cx="5943600" cy="3376295"/>
+                  <wp:effectExtent l="0" t="0" r="0" b="0"/>
+                  <wp:docPr id="4" name="Picture 4"/>
+                  <wp:cNvGraphicFramePr>
+                    <a:graphicFrameLocks xmlns:a="http://schemas.openxmlformats.org/drawingml/2006/main" noChangeAspect="1"/>
+                  </wp:cNvGraphicFramePr>
+                  <a:graphic xmlns:a="http://schemas.openxmlformats.org/drawingml/2006/main">
+                    <a:graphicData uri="http://schemas.openxmlformats.org/drawingml/2006/picture">
+                      <pic:pic xmlns:pic="http://schemas.openxmlformats.org/drawingml/2006/picture">
+                        <pic:nvPicPr>
+                          <pic:cNvPr id="4" name="opooop.PNG"/>
+                          <pic:cNvPicPr/>
+                        </pic:nvPicPr>
+                        <pic:blipFill>
+                          <a:blip r:embed="rId8">
+                            <a:extLst>
+                              <a:ext uri="{28A0092B-C50C-407E-A947-70E740481C1C}">
+                                <a14:useLocalDpi xmlns:a14="http://schemas.microsoft.com/office/drawing/2010/main" val="0"/>
+                              </a:ext>
+                            </a:extLst>
+                          </a:blip>
+                          <a:stretch>
+                            <a:fillRect/>
+                          </a:stretch>
+                        </pic:blipFill>
+                        <pic:spPr>
+                          <a:xfrm>
+                            <a:off x="0" y="0"/>
+                            <a:ext cx="5943600" cy="3376295"/>
+                          </a:xfrm>
+                          <a:prstGeom prst="rect">
+                            <a:avLst/>
+                          </a:prstGeom>
+                        </pic:spPr>
+                      </pic:pic>
+                    </a:graphicData>
+                  </a:graphic>
+                </wp:inline>
+              </w:drawing>
+            </w:r>
+          </w:p>
+        </w:tc>
+      </w:tr>
+      <w:tr>
+        <w:tc>
+          <w:tcPr>
+            <w:tcW w:w="895" w:type="dxa"/>
+          </w:tcPr>
+          <w:p>
+            <w:pPr>
+              <w:rPr>
+                <w:rFonts w:ascii="Times New Roman" w:hAnsi="Times New Roman" w:cs="Times New Roman"/>
+                <w:sz w:val="20"/>
+              </w:rPr>
+            </w:pPr>
+            <w:r>
+              <w:rPr>
+                <w:rFonts w:ascii="Times New Roman" w:hAnsi="Times New Roman" w:cs="Times New Roman"/>
+                <w:sz w:val="20"/>
+              </w:rPr>
+              <w:t>1/18/23</w:t>
+            </w:r>
+          </w:p>
+        </w:tc>
+        <w:tc>
+          <w:tcPr>
+            <w:tcW w:w="8455" w:type="dxa"/>
+          </w:tcPr>
+          <w:p>
+            <w:pPr>
+              <w:rPr>
+                <w:noProof/>
+              </w:rPr>
+            </w:pPr>
+            <w:r>
+              <w:rPr>
+                <w:noProof/>
+              </w:rPr>
+              <w:t>I drew the rest of my buildings</w:t>
+            </w:r>
+          </w:p>
+          <w:p>
+            <w:pPr>
+              <w:rPr>
+                <w:noProof/>
+              </w:rPr>
+            </w:pPr>
+            <w:r>
+              <w:rPr>
+                <w:noProof/>
+              </w:rPr>
+              <w:drawing>
+                <wp:inline distT="0" distB="0" distL="0" distR="0">
+                  <wp:extent cx="5238750" cy="3371215"/>
+                  <wp:effectExtent l="0" t="0" r="0" b="635"/>
+                  <wp:docPr id="5" name="Picture 5"/>
+                  <wp:cNvGraphicFramePr>
+                    <a:graphicFrameLocks xmlns:a="http://schemas.openxmlformats.org/drawingml/2006/main" noChangeAspect="1"/>
+                  </wp:cNvGraphicFramePr>
+                  <a:graphic xmlns:a="http://schemas.openxmlformats.org/drawingml/2006/main">
+                    <a:graphicData uri="http://schemas.openxmlformats.org/drawingml/2006/picture">
+                      <pic:pic xmlns:pic="http://schemas.openxmlformats.org/drawingml/2006/picture">
+                        <pic:nvPicPr>
+                          <pic:cNvPr id="5" name="drew.PNG"/>
+                          <pic:cNvPicPr/>
+                        </pic:nvPicPr>
+                        <pic:blipFill>
+                          <a:blip r:embed="rId9">
+                            <a:extLst>
+                              <a:ext uri="{28A0092B-C50C-407E-A947-70E740481C1C}">
+                                <a14:useLocalDpi xmlns:a14="http://schemas.microsoft.com/office/drawing/2010/main" val="0"/>
+                              </a:ext>
+                            </a:extLst>
+                          </a:blip>
+                          <a:stretch>
+                            <a:fillRect/>
+                          </a:stretch>
+                        </pic:blipFill>
+                        <pic:spPr>
+                          <a:xfrm>
+                            <a:off x="0" y="0"/>
+                            <a:ext cx="5238750" cy="3371215"/>
+                          </a:xfrm>
+                          <a:prstGeom prst="rect">
+                            <a:avLst/>
+                          </a:prstGeom>
+                        </pic:spPr>
+                      </pic:pic>
+                    </a:graphicData>
+                  </a:graphic>
+                </wp:inline>
+              </w:drawing>
+            </w:r>
+          </w:p>
+        </w:tc>
+      </w:tr>
+      <w:tr>
+        <w:tc>
+          <w:tcPr>
+            <w:tcW w:w="895" w:type="dxa"/>
+          </w:tcPr>
+          <w:p>
+            <w:pPr>
+              <w:rPr>
+                <w:rFonts w:ascii="Times New Roman" w:hAnsi="Times New Roman" w:cs="Times New Roman"/>
+                <w:sz w:val="20"/>
+              </w:rPr>
+            </w:pPr>
+            <w:r>
+              <w:rPr>
+                <w:rFonts w:ascii="Times New Roman" w:hAnsi="Times New Roman" w:cs="Times New Roman"/>
+                <w:sz w:val="20"/>
+              </w:rPr>
+              <w:lastRenderedPageBreak/>
+              <w:t>1/20/23</w:t>
+            </w:r>
+          </w:p>
+        </w:tc>
+        <w:tc>
+          <w:tcPr>
+            <w:tcW w:w="8455" w:type="dxa"/>
+          </w:tcPr>
+          <w:p>
+            <w:pPr>
+              <w:rPr>
+                <w:noProof/>
+              </w:rPr>
+            </w:pPr>
+          </w:p>
+          <w:p>
+            <w:pPr>
+              <w:rPr>
+                <w:noProof/>
+              </w:rPr>
+            </w:pPr>
+            <w:r>
+              <w:rPr>
+                <w:noProof/>
+              </w:rPr>
+              <w:t>I added a person falling straight down</w:t>
+            </w:r>
+            <w:r>
+              <w:rPr>
+                <w:noProof/>
+              </w:rPr>
+              <w:drawing>
+                <wp:inline distT="0" distB="0" distL="0" distR="0">
+                  <wp:extent cx="5943600" cy="3557905"/>
+                  <wp:effectExtent l="0" t="0" r="0" b="4445"/>
+                  <wp:docPr id="6" name="Picture 6"/>
+                  <wp:cNvGraphicFramePr>
+                    <a:graphicFrameLocks xmlns:a="http://schemas.openxmlformats.org/drawingml/2006/main" noChangeAspect="1"/>
+                  </wp:cNvGraphicFramePr>
+                  <a:graphic xmlns:a="http://schemas.openxmlformats.org/drawingml/2006/main">
+                    <a:graphicData uri="http://schemas.openxmlformats.org/drawingml/2006/picture">
+                      <pic:pic xmlns:pic="http://schemas.openxmlformats.org/drawingml/2006/picture">
+                        <pic:nvPicPr>
+                          <pic:cNvPr id="6" name="guy.PNG"/>
+                          <pic:cNvPicPr/>
+                        </pic:nvPicPr>
+                        <pic:blipFill>
+                          <a:blip r:embed="rId10">
+                            <a:extLst>
+                              <a:ext uri="{28A0092B-C50C-407E-A947-70E740481C1C}">
+                                <a14:useLocalDpi xmlns:a14="http://schemas.microsoft.com/office/drawing/2010/main" val="0"/>
+                              </a:ext>
+                            </a:extLst>
+                          </a:blip>
+                          <a:stretch>
+                            <a:fillRect/>
+                          </a:stretch>
+                        </pic:blipFill>
+                        <pic:spPr>
+                          <a:xfrm>
+                            <a:off x="0" y="0"/>
+                            <a:ext cx="5943600" cy="3557905"/>
+                          </a:xfrm>
+                          <a:prstGeom prst="rect">
+                            <a:avLst/>
+                          </a:prstGeom>
+                        </pic:spPr>
+                      </pic:pic>
+                    </a:graphicData>
+                  </a:graphic>
+                </wp:inline>
+              </w:drawing>
+            </w:r>
           </w:p>
         </w:tc>
       </w:tr>
     </w:tbl>
     <w:p/>
+    <w:p>
+      <w:bookmarkStart w:id="0" w:name="_GoBack"/>
+      <w:bookmarkEnd w:id="0"/>
+    </w:p>
     <w:sectPr>
       <w:pgSz w:w="12240" w:h="15840"/>
       <w:pgMar w:top="1440" w:right="1440" w:bottom="1440" w:left="1440" w:header="720" w:footer="720" w:gutter="0"/>

--- a/Software Engineering Challenge22.docx
+++ b/Software Engineering Challenge22.docx
@@ -1267,7 +1267,6 @@
                 <w:rFonts w:ascii="Times New Roman" w:hAnsi="Times New Roman" w:cs="Times New Roman"/>
                 <w:sz w:val="20"/>
               </w:rPr>
-              <w:lastRenderedPageBreak/>
               <w:t>1/20/23</w:t>
             </w:r>
           </w:p>
@@ -1293,6 +1292,7 @@
               <w:rPr>
                 <w:noProof/>
               </w:rPr>
+              <w:lastRenderedPageBreak/>
               <w:t>I added a person falling straight down</w:t>
             </w:r>
             <w:r>
@@ -1301,8 +1301,8 @@
               </w:rPr>
               <w:drawing>
                 <wp:inline distT="0" distB="0" distL="0" distR="0">
-                  <wp:extent cx="5943600" cy="3557905"/>
-                  <wp:effectExtent l="0" t="0" r="0" b="4445"/>
+                  <wp:extent cx="5505450" cy="3895725"/>
+                  <wp:effectExtent l="0" t="0" r="0" b="9525"/>
                   <wp:docPr id="6" name="Picture 6"/>
                   <wp:cNvGraphicFramePr>
                     <a:graphicFrameLocks xmlns:a="http://schemas.openxmlformats.org/drawingml/2006/main" noChangeAspect="1"/>
@@ -1329,7 +1329,103 @@
                         <pic:spPr>
                           <a:xfrm>
                             <a:off x="0" y="0"/>
-                            <a:ext cx="5943600" cy="3557905"/>
+                            <a:ext cx="5505450" cy="3895725"/>
+                          </a:xfrm>
+                          <a:prstGeom prst="rect">
+                            <a:avLst/>
+                          </a:prstGeom>
+                        </pic:spPr>
+                      </pic:pic>
+                    </a:graphicData>
+                  </a:graphic>
+                </wp:inline>
+              </w:drawing>
+            </w:r>
+          </w:p>
+        </w:tc>
+      </w:tr>
+      <w:tr>
+        <w:tc>
+          <w:tcPr>
+            <w:tcW w:w="895" w:type="dxa"/>
+          </w:tcPr>
+          <w:p>
+            <w:pPr>
+              <w:rPr>
+                <w:rFonts w:ascii="Times New Roman" w:hAnsi="Times New Roman" w:cs="Times New Roman"/>
+                <w:sz w:val="20"/>
+              </w:rPr>
+            </w:pPr>
+            <w:r>
+              <w:rPr>
+                <w:rFonts w:ascii="Times New Roman" w:hAnsi="Times New Roman" w:cs="Times New Roman"/>
+                <w:sz w:val="20"/>
+              </w:rPr>
+              <w:lastRenderedPageBreak/>
+              <w:t>1/22</w:t>
+            </w:r>
+            <w:bookmarkStart w:id="0" w:name="_GoBack"/>
+            <w:bookmarkEnd w:id="0"/>
+            <w:r>
+              <w:rPr>
+                <w:rFonts w:ascii="Times New Roman" w:hAnsi="Times New Roman" w:cs="Times New Roman"/>
+                <w:sz w:val="20"/>
+              </w:rPr>
+              <w:t>/23</w:t>
+            </w:r>
+          </w:p>
+        </w:tc>
+        <w:tc>
+          <w:tcPr>
+            <w:tcW w:w="8455" w:type="dxa"/>
+          </w:tcPr>
+          <w:p>
+            <w:pPr>
+              <w:rPr>
+                <w:noProof/>
+              </w:rPr>
+            </w:pPr>
+            <w:r>
+              <w:rPr>
+                <w:noProof/>
+              </w:rPr>
+              <w:t>Added multiple people falling from the sky</w:t>
+            </w:r>
+            <w:r>
+              <w:rPr>
+                <w:noProof/>
+              </w:rPr>
+              <w:drawing>
+                <wp:inline distT="0" distB="0" distL="0" distR="0">
+                  <wp:extent cx="5305425" cy="3573145"/>
+                  <wp:effectExtent l="0" t="0" r="9525" b="8255"/>
+                  <wp:docPr id="7" name="Picture 7"/>
+                  <wp:cNvGraphicFramePr>
+                    <a:graphicFrameLocks xmlns:a="http://schemas.openxmlformats.org/drawingml/2006/main" noChangeAspect="1"/>
+                  </wp:cNvGraphicFramePr>
+                  <a:graphic xmlns:a="http://schemas.openxmlformats.org/drawingml/2006/main">
+                    <a:graphicData uri="http://schemas.openxmlformats.org/drawingml/2006/picture">
+                      <pic:pic xmlns:pic="http://schemas.openxmlformats.org/drawingml/2006/picture">
+                        <pic:nvPicPr>
+                          <pic:cNvPr id="7" name="windows.PNG"/>
+                          <pic:cNvPicPr/>
+                        </pic:nvPicPr>
+                        <pic:blipFill>
+                          <a:blip r:embed="rId11">
+                            <a:extLst>
+                              <a:ext uri="{28A0092B-C50C-407E-A947-70E740481C1C}">
+                                <a14:useLocalDpi xmlns:a14="http://schemas.microsoft.com/office/drawing/2010/main" val="0"/>
+                              </a:ext>
+                            </a:extLst>
+                          </a:blip>
+                          <a:stretch>
+                            <a:fillRect/>
+                          </a:stretch>
+                        </pic:blipFill>
+                        <pic:spPr>
+                          <a:xfrm>
+                            <a:off x="0" y="0"/>
+                            <a:ext cx="5305425" cy="3573145"/>
                           </a:xfrm>
                           <a:prstGeom prst="rect">
                             <a:avLst/>
@@ -1346,10 +1442,7 @@
       </w:tr>
     </w:tbl>
     <w:p/>
-    <w:p>
-      <w:bookmarkStart w:id="0" w:name="_GoBack"/>
-      <w:bookmarkEnd w:id="0"/>
-    </w:p>
+    <w:p/>
     <w:sectPr>
       <w:pgSz w:w="12240" w:h="15840"/>
       <w:pgMar w:top="1440" w:right="1440" w:bottom="1440" w:left="1440" w:header="720" w:footer="720" w:gutter="0"/>

--- a/Software Engineering Challenge22.docx
+++ b/Software Engineering Challenge22.docx
@@ -1362,16 +1362,7 @@
                 <w:sz w:val="20"/>
               </w:rPr>
               <w:lastRenderedPageBreak/>
-              <w:t>1/22</w:t>
-            </w:r>
-            <w:bookmarkStart w:id="0" w:name="_GoBack"/>
-            <w:bookmarkEnd w:id="0"/>
-            <w:r>
-              <w:rPr>
-                <w:rFonts w:ascii="Times New Roman" w:hAnsi="Times New Roman" w:cs="Times New Roman"/>
-                <w:sz w:val="20"/>
-              </w:rPr>
-              <w:t>/23</w:t>
+              <w:t>1/22/23</w:t>
             </w:r>
           </w:p>
         </w:tc>
@@ -1426,6 +1417,95 @@
                           <a:xfrm>
                             <a:off x="0" y="0"/>
                             <a:ext cx="5305425" cy="3573145"/>
+                          </a:xfrm>
+                          <a:prstGeom prst="rect">
+                            <a:avLst/>
+                          </a:prstGeom>
+                        </pic:spPr>
+                      </pic:pic>
+                    </a:graphicData>
+                  </a:graphic>
+                </wp:inline>
+              </w:drawing>
+            </w:r>
+          </w:p>
+        </w:tc>
+      </w:tr>
+      <w:tr>
+        <w:tc>
+          <w:tcPr>
+            <w:tcW w:w="895" w:type="dxa"/>
+          </w:tcPr>
+          <w:p>
+            <w:pPr>
+              <w:rPr>
+                <w:rFonts w:ascii="Times New Roman" w:hAnsi="Times New Roman" w:cs="Times New Roman"/>
+                <w:sz w:val="20"/>
+              </w:rPr>
+            </w:pPr>
+            <w:r>
+              <w:rPr>
+                <w:rFonts w:ascii="Times New Roman" w:hAnsi="Times New Roman" w:cs="Times New Roman"/>
+                <w:sz w:val="20"/>
+              </w:rPr>
+              <w:lastRenderedPageBreak/>
+              <w:t>1/23/23</w:t>
+            </w:r>
+          </w:p>
+        </w:tc>
+        <w:tc>
+          <w:tcPr>
+            <w:tcW w:w="8455" w:type="dxa"/>
+          </w:tcPr>
+          <w:p>
+            <w:pPr>
+              <w:rPr>
+                <w:noProof/>
+              </w:rPr>
+            </w:pPr>
+            <w:r>
+              <w:rPr>
+                <w:noProof/>
+              </w:rPr>
+              <w:t>The people now land on the builidings</w:t>
+            </w:r>
+            <w:bookmarkStart w:id="0" w:name="_GoBack"/>
+            <w:bookmarkEnd w:id="0"/>
+            <w:r>
+              <w:rPr>
+                <w:noProof/>
+              </w:rPr>
+              <w:drawing>
+                <wp:inline distT="0" distB="0" distL="0" distR="0">
+                  <wp:extent cx="5943600" cy="3580765"/>
+                  <wp:effectExtent l="0" t="0" r="0" b="635"/>
+                  <wp:docPr id="8" name="Picture 8"/>
+                  <wp:cNvGraphicFramePr>
+                    <a:graphicFrameLocks xmlns:a="http://schemas.openxmlformats.org/drawingml/2006/main" noChangeAspect="1"/>
+                  </wp:cNvGraphicFramePr>
+                  <a:graphic xmlns:a="http://schemas.openxmlformats.org/drawingml/2006/main">
+                    <a:graphicData uri="http://schemas.openxmlformats.org/drawingml/2006/picture">
+                      <pic:pic xmlns:pic="http://schemas.openxmlformats.org/drawingml/2006/picture">
+                        <pic:nvPicPr>
+                          <pic:cNvPr id="8" name="add.PNG"/>
+                          <pic:cNvPicPr/>
+                        </pic:nvPicPr>
+                        <pic:blipFill>
+                          <a:blip r:embed="rId12">
+                            <a:extLst>
+                              <a:ext uri="{28A0092B-C50C-407E-A947-70E740481C1C}">
+                                <a14:useLocalDpi xmlns:a14="http://schemas.microsoft.com/office/drawing/2010/main" val="0"/>
+                              </a:ext>
+                            </a:extLst>
+                          </a:blip>
+                          <a:stretch>
+                            <a:fillRect/>
+                          </a:stretch>
+                        </pic:blipFill>
+                        <pic:spPr>
+                          <a:xfrm>
+                            <a:off x="0" y="0"/>
+                            <a:ext cx="5943600" cy="3580765"/>
                           </a:xfrm>
                           <a:prstGeom prst="rect">
                             <a:avLst/>

--- a/Software Engineering Challenge22.docx
+++ b/Software Engineering Challenge22.docx
@@ -1,40 +1,42 @@
 
 <file path=word/document.xml><?xml version="1.0" encoding="utf-8"?>
-<w:document xmlns:wpc="http://schemas.microsoft.com/office/word/2010/wordprocessingCanvas" xmlns:cx="http://schemas.microsoft.com/office/drawing/2014/chartex" xmlns:cx1="http://schemas.microsoft.com/office/drawing/2015/9/8/chartex" xmlns:mc="http://schemas.openxmlformats.org/markup-compatibility/2006" xmlns:o="urn:schemas-microsoft-com:office:office" xmlns:r="http://schemas.openxmlformats.org/officeDocument/2006/relationships" xmlns:m="http://schemas.openxmlformats.org/officeDocument/2006/math" xmlns:v="urn:schemas-microsoft-com:vml" xmlns:wp14="http://schemas.microsoft.com/office/word/2010/wordprocessingDrawing" xmlns:wp="http://schemas.openxmlformats.org/drawingml/2006/wordprocessingDrawing" xmlns:w10="urn:schemas-microsoft-com:office:word" xmlns:w="http://schemas.openxmlformats.org/wordprocessingml/2006/main" xmlns:w14="http://schemas.microsoft.com/office/word/2010/wordml" xmlns:w15="http://schemas.microsoft.com/office/word/2012/wordml" xmlns:w16se="http://schemas.microsoft.com/office/word/2015/wordml/symex" xmlns:wpg="http://schemas.microsoft.com/office/word/2010/wordprocessingGroup" xmlns:wpi="http://schemas.microsoft.com/office/word/2010/wordprocessingInk" xmlns:wne="http://schemas.microsoft.com/office/word/2006/wordml" xmlns:wps="http://schemas.microsoft.com/office/word/2010/wordprocessingShape" mc:Ignorable="w14 w15 w16se wp14">
+<w:document xmlns:o="urn:schemas-microsoft-com:office:office" xmlns:r="http://schemas.openxmlformats.org/officeDocument/2006/relationships" xmlns:v="urn:schemas-microsoft-com:vml" xmlns:w="http://schemas.openxmlformats.org/wordprocessingml/2006/main" xmlns:w10="urn:schemas-microsoft-com:office:word" xmlns:wp="http://schemas.openxmlformats.org/drawingml/2006/wordprocessingDrawing" xmlns:wps="http://schemas.microsoft.com/office/word/2010/wordprocessingShape" xmlns:wpg="http://schemas.microsoft.com/office/word/2010/wordprocessingGroup" xmlns:mc="http://schemas.openxmlformats.org/markup-compatibility/2006" xmlns:wp14="http://schemas.microsoft.com/office/word/2010/wordprocessingDrawing" xmlns:w14="http://schemas.microsoft.com/office/word/2010/wordml" xmlns:w15="http://schemas.microsoft.com/office/word/2012/wordml" mc:Ignorable="w14 wp14 w15">
   <w:background w:color="FFFFFF"/>
   <w:body>
     <w:p>
       <w:pPr>
+        <w:pStyle w:val="Normal"/>
         <w:jc w:val="center"/>
-      </w:pPr>
-      <w:r>
-        <w:rPr>
-          <w:rFonts w:ascii="Architects Daughter" w:eastAsia="Architects Daughter" w:hAnsi="Architects Daughter" w:cs="Architects Daughter"/>
+        <w:rPr/>
+      </w:pPr>
+      <w:r>
+        <w:rPr>
+          <w:rFonts w:eastAsia="Architects Daughter" w:cs="Architects Daughter" w:ascii="Architects Daughter" w:hAnsi="Architects Daughter"/>
           <w:b/>
           <w:sz w:val="28"/>
           <w:szCs w:val="28"/>
         </w:rPr>
-        <w:t>Software</w:t>
-      </w:r>
-      <w:r>
-        <w:rPr>
-          <w:rFonts w:ascii="Architects Daughter" w:eastAsia="Architects Daughter" w:hAnsi="Architects Daughter" w:cs="Architects Daughter"/>
-          <w:b/>
-          <w:sz w:val="28"/>
-          <w:szCs w:val="28"/>
-        </w:rPr>
-        <w:t xml:space="preserve"> Engineering Challenge</w:t>
-      </w:r>
-    </w:p>
-    <w:p>
-      <w:pPr>
+        <w:t>Software Engineering Challenge</w:t>
+      </w:r>
+    </w:p>
+    <w:p>
+      <w:pPr>
+        <w:pStyle w:val="Normal"/>
         <w:jc w:val="center"/>
-      </w:pPr>
-    </w:p>
-    <w:p>
-      <w:r>
-        <w:rPr>
-          <w:rFonts w:ascii="Architects Daughter" w:eastAsia="Architects Daughter" w:hAnsi="Architects Daughter" w:cs="Architects Daughter"/>
+        <w:rPr/>
+      </w:pPr>
+      <w:r>
+        <w:rPr/>
+      </w:r>
+    </w:p>
+    <w:p>
+      <w:pPr>
+        <w:pStyle w:val="Normal"/>
+        <w:rPr/>
+      </w:pPr>
+      <w:r>
+        <w:rPr>
+          <w:rFonts w:eastAsia="Architects Daughter" w:cs="Architects Daughter" w:ascii="Architects Daughter" w:hAnsi="Architects Daughter"/>
           <w:b/>
           <w:u w:val="single"/>
         </w:rPr>
@@ -43,120 +45,121 @@
     </w:p>
     <w:p>
       <w:pPr>
-        <w:rPr>
-          <w:rFonts w:ascii="Architects Daughter" w:eastAsia="Architects Daughter" w:hAnsi="Architects Daughter" w:cs="Architects Daughter"/>
-        </w:rPr>
-      </w:pPr>
-      <w:r>
-        <w:rPr>
-          <w:rFonts w:ascii="Architects Daughter" w:eastAsia="Architects Daughter" w:hAnsi="Architects Daughter" w:cs="Architects Daughter"/>
-        </w:rPr>
-        <w:t>Describe the challenge or problem, what does the</w:t>
-      </w:r>
-      <w:r>
-        <w:rPr>
-          <w:rFonts w:ascii="Architects Daughter" w:eastAsia="Architects Daughter" w:hAnsi="Architects Daughter" w:cs="Architects Daughter"/>
-        </w:rPr>
-        <w:t xml:space="preserve"> program</w:t>
-      </w:r>
-      <w:r>
-        <w:rPr>
-          <w:rFonts w:ascii="Architects Daughter" w:eastAsia="Architects Daughter" w:hAnsi="Architects Daughter" w:cs="Architects Daughter"/>
-        </w:rPr>
-        <w:t xml:space="preserve"> need to do</w:t>
-      </w:r>
-    </w:p>
-    <w:p>
-      <w:pPr>
-        <w:rPr>
-          <w:rFonts w:ascii="Architects Daughter" w:eastAsia="Architects Daughter" w:hAnsi="Architects Daughter" w:cs="Architects Daughter"/>
-        </w:rPr>
-      </w:pPr>
-      <w:r>
-        <w:rPr>
-          <w:rFonts w:ascii="Architects Daughter" w:eastAsia="Architects Daughter" w:hAnsi="Architects Daughter" w:cs="Architects Daughter"/>
+        <w:pStyle w:val="Normal"/>
+        <w:rPr>
+          <w:rFonts w:ascii="Architects Daughter" w:hAnsi="Architects Daughter" w:eastAsia="Architects Daughter" w:cs="Architects Daughter"/>
+        </w:rPr>
+      </w:pPr>
+      <w:r>
+        <w:rPr>
+          <w:rFonts w:eastAsia="Architects Daughter" w:cs="Architects Daughter" w:ascii="Architects Daughter" w:hAnsi="Architects Daughter"/>
+        </w:rPr>
+        <w:t>Describe the challenge or problem, what does the program need to do</w:t>
+      </w:r>
+    </w:p>
+    <w:p>
+      <w:pPr>
+        <w:pStyle w:val="Normal"/>
+        <w:rPr>
+          <w:rFonts w:ascii="Architects Daughter" w:hAnsi="Architects Daughter" w:eastAsia="Architects Daughter" w:cs="Architects Daughter"/>
+        </w:rPr>
+      </w:pPr>
+      <w:r>
+        <w:rPr>
+          <w:rFonts w:eastAsia="Architects Daughter" w:cs="Architects Daughter" w:ascii="Architects Daughter" w:hAnsi="Architects Daughter"/>
         </w:rPr>
         <w:t>The challenge is to make a cityscape with blinking lights and other animations in it. It will have to draw a landscape, some windows and people walking the street</w:t>
       </w:r>
     </w:p>
-    <w:p/>
-    <w:p>
-      <w:pPr>
-        <w:rPr>
-          <w:rFonts w:ascii="Architects Daughter" w:eastAsia="Architects Daughter" w:hAnsi="Architects Daughter" w:cs="Architects Daughter"/>
-        </w:rPr>
-      </w:pPr>
-      <w:r>
-        <w:rPr>
-          <w:rFonts w:ascii="Architects Daughter" w:eastAsia="Architects Daughter" w:hAnsi="Architects Daughter" w:cs="Architects Daughter"/>
-        </w:rPr>
-        <w:t xml:space="preserve">What </w:t>
-      </w:r>
-      <w:r>
-        <w:rPr>
-          <w:rFonts w:ascii="Architects Daughter" w:eastAsia="Architects Daughter" w:hAnsi="Architects Daughter" w:cs="Architects Daughter"/>
-        </w:rPr>
-        <w:t>classes/objects</w:t>
-      </w:r>
-      <w:r>
-        <w:rPr>
-          <w:rFonts w:ascii="Architects Daughter" w:eastAsia="Architects Daughter" w:hAnsi="Architects Daughter" w:cs="Architects Daughter"/>
-        </w:rPr>
-        <w:t xml:space="preserve"> do you think you need</w:t>
-      </w:r>
-      <w:r>
-        <w:rPr>
-          <w:rFonts w:ascii="Architects Daughter" w:eastAsia="Architects Daughter" w:hAnsi="Architects Daughter" w:cs="Architects Daughter"/>
-        </w:rPr>
-        <w:t>?</w:t>
-      </w:r>
-    </w:p>
-    <w:p>
-      <w:pPr>
-        <w:rPr>
-          <w:rFonts w:ascii="Architects Daughter" w:eastAsia="Architects Daughter" w:hAnsi="Architects Daughter" w:cs="Architects Daughter"/>
-        </w:rPr>
-      </w:pPr>
-      <w:r>
-        <w:rPr>
-          <w:rFonts w:ascii="Architects Daughter" w:eastAsia="Architects Daughter" w:hAnsi="Architects Daughter" w:cs="Architects Daughter"/>
+    <w:p>
+      <w:pPr>
+        <w:pStyle w:val="Normal"/>
+        <w:rPr/>
+      </w:pPr>
+      <w:r>
+        <w:rPr/>
+      </w:r>
+    </w:p>
+    <w:p>
+      <w:pPr>
+        <w:pStyle w:val="Normal"/>
+        <w:rPr>
+          <w:rFonts w:ascii="Architects Daughter" w:hAnsi="Architects Daughter" w:eastAsia="Architects Daughter" w:cs="Architects Daughter"/>
+        </w:rPr>
+      </w:pPr>
+      <w:r>
+        <w:rPr>
+          <w:rFonts w:eastAsia="Architects Daughter" w:cs="Architects Daughter" w:ascii="Architects Daughter" w:hAnsi="Architects Daughter"/>
+        </w:rPr>
+        <w:t>What classes/objects do you think you need?</w:t>
+      </w:r>
+    </w:p>
+    <w:p>
+      <w:pPr>
+        <w:pStyle w:val="Normal"/>
+        <w:rPr>
+          <w:rFonts w:ascii="Architects Daughter" w:hAnsi="Architects Daughter" w:eastAsia="Architects Daughter" w:cs="Architects Daughter"/>
+        </w:rPr>
+      </w:pPr>
+      <w:r>
+        <w:rPr>
+          <w:rFonts w:eastAsia="Architects Daughter" w:cs="Architects Daughter" w:ascii="Architects Daughter" w:hAnsi="Architects Daughter"/>
         </w:rPr>
         <w:t>I will need classes to make the windows and the people making it</w:t>
       </w:r>
     </w:p>
-    <w:p/>
-    <w:p>
-      <w:pPr>
-        <w:rPr>
-          <w:rFonts w:ascii="Architects Daughter" w:eastAsia="Architects Daughter" w:hAnsi="Architects Daughter" w:cs="Architects Daughter"/>
-        </w:rPr>
-      </w:pPr>
-      <w:r>
-        <w:rPr>
-          <w:rFonts w:ascii="Architects Daughter" w:eastAsia="Architects Daughter" w:hAnsi="Architects Daughter" w:cs="Architects Daughter"/>
-        </w:rPr>
-        <w:t>How much time do you think you will you need to complete the project</w:t>
-      </w:r>
-      <w:r>
-        <w:rPr>
-          <w:rFonts w:ascii="Architects Daughter" w:eastAsia="Architects Daughter" w:hAnsi="Architects Daughter" w:cs="Architects Daughter"/>
-        </w:rPr>
-        <w:t>?</w:t>
-      </w:r>
-    </w:p>
-    <w:p>
-      <w:r>
-        <w:rPr>
-          <w:rFonts w:ascii="Architects Daughter" w:eastAsia="Architects Daughter" w:hAnsi="Architects Daughter" w:cs="Architects Daughter"/>
+    <w:p>
+      <w:pPr>
+        <w:pStyle w:val="Normal"/>
+        <w:rPr/>
+      </w:pPr>
+      <w:r>
+        <w:rPr/>
+      </w:r>
+    </w:p>
+    <w:p>
+      <w:pPr>
+        <w:pStyle w:val="Normal"/>
+        <w:rPr>
+          <w:rFonts w:ascii="Architects Daughter" w:hAnsi="Architects Daughter" w:eastAsia="Architects Daughter" w:cs="Architects Daughter"/>
+        </w:rPr>
+      </w:pPr>
+      <w:r>
+        <w:rPr>
+          <w:rFonts w:eastAsia="Architects Daughter" w:cs="Architects Daughter" w:ascii="Architects Daughter" w:hAnsi="Architects Daughter"/>
+        </w:rPr>
+        <w:t>How much time do you think you will you need to complete the project?</w:t>
+      </w:r>
+    </w:p>
+    <w:p>
+      <w:pPr>
+        <w:pStyle w:val="Normal"/>
+        <w:rPr/>
+      </w:pPr>
+      <w:r>
+        <w:rPr>
+          <w:rFonts w:eastAsia="Architects Daughter" w:cs="Architects Daughter" w:ascii="Architects Daughter" w:hAnsi="Architects Daughter"/>
         </w:rPr>
         <w:t>6 days</w:t>
       </w:r>
     </w:p>
-    <w:p/>
-    <w:p>
-      <w:r>
-        <w:rPr>
-          <w:rFonts w:ascii="Architects Daughter" w:eastAsia="Architects Daughter" w:hAnsi="Architects Daughter" w:cs="Architects Daughter"/>
+    <w:p>
+      <w:pPr>
+        <w:pStyle w:val="Normal"/>
+        <w:rPr/>
+      </w:pPr>
+      <w:r>
+        <w:rPr/>
+      </w:r>
+    </w:p>
+    <w:p>
+      <w:pPr>
+        <w:pStyle w:val="Normal"/>
+        <w:rPr/>
+      </w:pPr>
+      <w:r>
+        <w:rPr>
+          <w:rFonts w:eastAsia="Architects Daughter" w:cs="Architects Daughter" w:ascii="Architects Daughter" w:hAnsi="Architects Daughter"/>
           <w:b/>
           <w:u w:val="single"/>
         </w:rPr>
@@ -165,238 +168,214 @@
     </w:p>
     <w:p>
       <w:pPr>
-        <w:rPr>
-          <w:rFonts w:ascii="Architects Daughter" w:eastAsia="Architects Daughter" w:hAnsi="Architects Daughter" w:cs="Architects Daughter"/>
-        </w:rPr>
-      </w:pPr>
-      <w:r>
-        <w:rPr>
-          <w:rFonts w:ascii="Architects Daughter" w:eastAsia="Architects Daughter" w:hAnsi="Architects Daughter" w:cs="Architects Daughter"/>
-        </w:rPr>
-        <w:t xml:space="preserve">What knowledge or skills will you need to </w:t>
-      </w:r>
-      <w:r>
-        <w:rPr>
-          <w:rFonts w:ascii="Architects Daughter" w:eastAsia="Architects Daughter" w:hAnsi="Architects Daughter" w:cs="Architects Daughter"/>
-        </w:rPr>
-        <w:t xml:space="preserve">build this </w:t>
-      </w:r>
-      <w:proofErr w:type="gramStart"/>
-      <w:r>
-        <w:rPr>
-          <w:rFonts w:ascii="Architects Daughter" w:eastAsia="Architects Daughter" w:hAnsi="Architects Daughter" w:cs="Architects Daughter"/>
-        </w:rPr>
-        <w:t>program</w:t>
-      </w:r>
-      <w:proofErr w:type="gramEnd"/>
-    </w:p>
-    <w:p>
-      <w:pPr>
-        <w:rPr>
-          <w:rFonts w:ascii="Architects Daughter" w:eastAsia="Architects Daughter" w:hAnsi="Architects Daughter" w:cs="Architects Daughter"/>
-        </w:rPr>
-      </w:pPr>
-      <w:r>
-        <w:rPr>
-          <w:rFonts w:ascii="Architects Daughter" w:eastAsia="Architects Daughter" w:hAnsi="Architects Daughter" w:cs="Architects Daughter"/>
+        <w:pStyle w:val="Normal"/>
+        <w:rPr>
+          <w:rFonts w:ascii="Architects Daughter" w:hAnsi="Architects Daughter" w:eastAsia="Architects Daughter" w:cs="Architects Daughter"/>
+        </w:rPr>
+      </w:pPr>
+      <w:r>
+        <w:rPr>
+          <w:rFonts w:eastAsia="Architects Daughter" w:cs="Architects Daughter" w:ascii="Architects Daughter" w:hAnsi="Architects Daughter"/>
+        </w:rPr>
+        <w:t>What knowledge or skills will you need to build this program</w:t>
+      </w:r>
+    </w:p>
+    <w:p>
+      <w:pPr>
+        <w:pStyle w:val="Normal"/>
+        <w:rPr>
+          <w:rFonts w:ascii="Architects Daughter" w:hAnsi="Architects Daughter" w:eastAsia="Architects Daughter" w:cs="Architects Daughter"/>
+        </w:rPr>
+      </w:pPr>
+      <w:r>
+        <w:rPr>
+          <w:rFonts w:eastAsia="Architects Daughter" w:cs="Architects Daughter" w:ascii="Architects Daughter" w:hAnsi="Architects Daughter"/>
         </w:rPr>
         <w:t>I will need to know how to make certain shapes, change colors and make things move across the screen</w:t>
       </w:r>
     </w:p>
-    <w:p/>
-    <w:p>
-      <w:pPr>
-        <w:rPr>
-          <w:rFonts w:ascii="Architects Daughter" w:eastAsia="Architects Daughter" w:hAnsi="Architects Daughter" w:cs="Architects Daughter"/>
-        </w:rPr>
-      </w:pPr>
-      <w:r>
-        <w:rPr>
-          <w:rFonts w:ascii="Architects Daughter" w:eastAsia="Architects Daughter" w:hAnsi="Architects Daughter" w:cs="Architects Daughter"/>
+    <w:p>
+      <w:pPr>
+        <w:pStyle w:val="Normal"/>
+        <w:rPr/>
+      </w:pPr>
+      <w:r>
+        <w:rPr/>
+      </w:r>
+    </w:p>
+    <w:p>
+      <w:pPr>
+        <w:pStyle w:val="Normal"/>
+        <w:rPr>
+          <w:rFonts w:ascii="Architects Daughter" w:hAnsi="Architects Daughter" w:eastAsia="Architects Daughter" w:cs="Architects Daughter"/>
+        </w:rPr>
+      </w:pPr>
+      <w:r>
+        <w:rPr>
+          <w:rFonts w:eastAsia="Architects Daughter" w:cs="Architects Daughter" w:ascii="Architects Daughter" w:hAnsi="Architects Daughter"/>
         </w:rPr>
         <w:t>Do you foresee any problems or constraints, describe</w:t>
       </w:r>
     </w:p>
     <w:p>
       <w:pPr>
-        <w:rPr>
-          <w:rFonts w:ascii="Architects Daughter" w:eastAsia="Architects Daughter" w:hAnsi="Architects Daughter" w:cs="Architects Daughter"/>
-        </w:rPr>
-      </w:pPr>
-      <w:r>
-        <w:rPr>
-          <w:rFonts w:ascii="Architects Daughter" w:eastAsia="Architects Daughter" w:hAnsi="Architects Daughter" w:cs="Architects Daughter"/>
+        <w:pStyle w:val="Normal"/>
+        <w:rPr>
+          <w:rFonts w:ascii="Architects Daughter" w:hAnsi="Architects Daughter" w:eastAsia="Architects Daughter" w:cs="Architects Daughter"/>
+        </w:rPr>
+      </w:pPr>
+      <w:r>
+        <w:rPr>
+          <w:rFonts w:eastAsia="Architects Daughter" w:cs="Architects Daughter" w:ascii="Architects Daughter" w:hAnsi="Architects Daughter"/>
         </w:rPr>
         <w:t>I see a problem with how I will make people walk from left to write and an animation for it, how to make lights turn on and off, and making a day and night cycle</w:t>
       </w:r>
     </w:p>
-    <w:p/>
-    <w:p>
-      <w:pPr>
-        <w:rPr>
-          <w:rFonts w:ascii="Architects Daughter" w:eastAsia="Architects Daughter" w:hAnsi="Architects Daughter" w:cs="Architects Daughter"/>
-        </w:rPr>
-      </w:pPr>
-      <w:r>
-        <w:rPr>
-          <w:rFonts w:ascii="Architects Daughter" w:eastAsia="Architects Daughter" w:hAnsi="Architects Daughter" w:cs="Architects Daughter"/>
-        </w:rPr>
-        <w:t>Have you created a similar</w:t>
-      </w:r>
-      <w:r>
-        <w:rPr>
-          <w:rFonts w:ascii="Architects Daughter" w:eastAsia="Architects Daughter" w:hAnsi="Architects Daughter" w:cs="Architects Daughter"/>
-        </w:rPr>
-        <w:t xml:space="preserve"> program</w:t>
-      </w:r>
-      <w:r>
-        <w:rPr>
-          <w:rFonts w:ascii="Architects Daughter" w:eastAsia="Architects Daughter" w:hAnsi="Architects Daughter" w:cs="Architects Daughter"/>
-        </w:rPr>
-        <w:t>s</w:t>
-      </w:r>
-      <w:r>
-        <w:rPr>
-          <w:rFonts w:ascii="Architects Daughter" w:eastAsia="Architects Daughter" w:hAnsi="Architects Daughter" w:cs="Architects Daughter"/>
-        </w:rPr>
-        <w:t>?</w:t>
-      </w:r>
-      <w:r>
-        <w:rPr>
-          <w:rFonts w:ascii="Architects Daughter" w:eastAsia="Architects Daughter" w:hAnsi="Architects Daughter" w:cs="Architects Daughter"/>
-        </w:rPr>
-        <w:t xml:space="preserve"> </w:t>
-      </w:r>
-      <w:r>
-        <w:rPr>
-          <w:rFonts w:ascii="Architects Daughter" w:eastAsia="Architects Daughter" w:hAnsi="Architects Daughter" w:cs="Architects Daughter"/>
-        </w:rPr>
-        <w:t>Are there similar programs in the book or other resources?</w:t>
-      </w:r>
-      <w:r>
-        <w:rPr>
-          <w:rFonts w:ascii="Architects Daughter" w:eastAsia="Architects Daughter" w:hAnsi="Architects Daughter" w:cs="Architects Daughter"/>
-        </w:rPr>
-        <w:t xml:space="preserve"> </w:t>
-      </w:r>
-    </w:p>
-    <w:p>
-      <w:pPr>
+    <w:p>
+      <w:pPr>
+        <w:pStyle w:val="Normal"/>
+        <w:rPr/>
+      </w:pPr>
+      <w:r>
+        <w:rPr/>
+      </w:r>
+    </w:p>
+    <w:p>
+      <w:pPr>
+        <w:pStyle w:val="Normal"/>
+        <w:rPr>
+          <w:rFonts w:ascii="Architects Daughter" w:hAnsi="Architects Daughter" w:eastAsia="Architects Daughter" w:cs="Architects Daughter"/>
+        </w:rPr>
+      </w:pPr>
+      <w:r>
+        <w:rPr>
+          <w:rFonts w:eastAsia="Architects Daughter" w:cs="Architects Daughter" w:ascii="Architects Daughter" w:hAnsi="Architects Daughter"/>
+        </w:rPr>
+        <w:t xml:space="preserve">Have you created a similar programs? Are there similar programs in the book or other resources? </w:t>
+      </w:r>
+    </w:p>
+    <w:p>
+      <w:pPr>
+        <w:pStyle w:val="Normal"/>
         <w:ind w:firstLine="720"/>
         <w:rPr>
-          <w:rFonts w:ascii="Architects Daughter" w:eastAsia="Architects Daughter" w:hAnsi="Architects Daughter" w:cs="Architects Daughter"/>
-        </w:rPr>
-      </w:pPr>
-      <w:r>
-        <w:rPr>
-          <w:rFonts w:ascii="Architects Daughter" w:eastAsia="Architects Daughter" w:hAnsi="Architects Daughter" w:cs="Architects Daughter"/>
-        </w:rPr>
-        <w:t>If so, what elements of that project can you bring to this project</w:t>
-      </w:r>
-      <w:r>
-        <w:rPr>
-          <w:rFonts w:ascii="Architects Daughter" w:eastAsia="Architects Daughter" w:hAnsi="Architects Daughter" w:cs="Architects Daughter"/>
-        </w:rPr>
-        <w:t>?</w:t>
-      </w:r>
-    </w:p>
-    <w:p>
-      <w:pPr>
-        <w:rPr>
-          <w:rFonts w:ascii="Architects Daughter" w:eastAsia="Architects Daughter" w:hAnsi="Architects Daughter" w:cs="Architects Daughter"/>
-        </w:rPr>
-      </w:pPr>
-      <w:r>
-        <w:rPr>
-          <w:rFonts w:ascii="Architects Daughter" w:eastAsia="Architects Daughter" w:hAnsi="Architects Daughter" w:cs="Architects Daughter"/>
+          <w:rFonts w:ascii="Architects Daughter" w:hAnsi="Architects Daughter" w:eastAsia="Architects Daughter" w:cs="Architects Daughter"/>
+        </w:rPr>
+      </w:pPr>
+      <w:r>
+        <w:rPr>
+          <w:rFonts w:eastAsia="Architects Daughter" w:cs="Architects Daughter" w:ascii="Architects Daughter" w:hAnsi="Architects Daughter"/>
+        </w:rPr>
+        <w:t>If so, what elements of that project can you bring to this project?</w:t>
+      </w:r>
+    </w:p>
+    <w:p>
+      <w:pPr>
+        <w:pStyle w:val="Normal"/>
+        <w:rPr>
+          <w:rFonts w:ascii="Architects Daughter" w:hAnsi="Architects Daughter" w:eastAsia="Architects Daughter" w:cs="Architects Daughter"/>
+        </w:rPr>
+      </w:pPr>
+      <w:r>
+        <w:rPr>
+          <w:rFonts w:eastAsia="Architects Daughter" w:cs="Architects Daughter" w:ascii="Architects Daughter" w:hAnsi="Architects Daughter"/>
         </w:rPr>
         <w:t>I have used the turtle program to draw lines and stuff last semester, I can use knowledge of trigonometry to oscillate things</w:t>
       </w:r>
     </w:p>
     <w:p>
       <w:pPr>
-        <w:rPr>
-          <w:rFonts w:ascii="Architects Daughter" w:eastAsia="Architects Daughter" w:hAnsi="Architects Daughter" w:cs="Architects Daughter"/>
-        </w:rPr>
-      </w:pPr>
-    </w:p>
-    <w:p>
-      <w:pPr>
-        <w:rPr>
-          <w:rFonts w:ascii="Architects Daughter" w:eastAsia="Architects Daughter" w:hAnsi="Architects Daughter" w:cs="Architects Daughter"/>
-        </w:rPr>
-      </w:pPr>
-      <w:r>
-        <w:rPr>
-          <w:rFonts w:ascii="Architects Daughter" w:eastAsia="Architects Daughter" w:hAnsi="Architects Daughter" w:cs="Architects Daughter"/>
-        </w:rPr>
-        <w:t xml:space="preserve">Do you have the resources you need to create </w:t>
-      </w:r>
-      <w:r>
-        <w:rPr>
-          <w:rFonts w:ascii="Architects Daughter" w:eastAsia="Architects Daughter" w:hAnsi="Architects Daughter" w:cs="Architects Daughter"/>
-        </w:rPr>
-        <w:t>the program</w:t>
-      </w:r>
-      <w:r>
-        <w:rPr>
-          <w:rFonts w:ascii="Architects Daughter" w:eastAsia="Architects Daughter" w:hAnsi="Architects Daughter" w:cs="Architects Daughter"/>
-        </w:rPr>
-        <w:t>?</w:t>
-      </w:r>
-    </w:p>
-    <w:p>
-      <w:pPr>
-        <w:rPr>
-          <w:rFonts w:ascii="Architects Daughter" w:eastAsia="Architects Daughter" w:hAnsi="Architects Daughter" w:cs="Architects Daughter"/>
-        </w:rPr>
-      </w:pPr>
-      <w:r>
-        <w:rPr>
-          <w:rFonts w:ascii="Architects Daughter" w:eastAsia="Architects Daughter" w:hAnsi="Architects Daughter" w:cs="Architects Daughter"/>
+        <w:pStyle w:val="Normal"/>
+        <w:rPr>
+          <w:rFonts w:ascii="Architects Daughter" w:hAnsi="Architects Daughter" w:eastAsia="Architects Daughter" w:cs="Architects Daughter"/>
+        </w:rPr>
+      </w:pPr>
+      <w:r>
+        <w:rPr>
+          <w:rFonts w:eastAsia="Architects Daughter" w:cs="Architects Daughter" w:ascii="Architects Daughter" w:hAnsi="Architects Daughter"/>
+        </w:rPr>
+      </w:r>
+    </w:p>
+    <w:p>
+      <w:pPr>
+        <w:pStyle w:val="Normal"/>
+        <w:rPr>
+          <w:rFonts w:ascii="Architects Daughter" w:hAnsi="Architects Daughter" w:eastAsia="Architects Daughter" w:cs="Architects Daughter"/>
+        </w:rPr>
+      </w:pPr>
+      <w:r>
+        <w:rPr>
+          <w:rFonts w:eastAsia="Architects Daughter" w:cs="Architects Daughter" w:ascii="Architects Daughter" w:hAnsi="Architects Daughter"/>
+        </w:rPr>
+        <w:t>Do you have the resources you need to create the program?</w:t>
+      </w:r>
+    </w:p>
+    <w:p>
+      <w:pPr>
+        <w:pStyle w:val="Normal"/>
+        <w:rPr>
+          <w:rFonts w:ascii="Architects Daughter" w:hAnsi="Architects Daughter" w:eastAsia="Architects Daughter" w:cs="Architects Daughter"/>
+        </w:rPr>
+      </w:pPr>
+      <w:r>
+        <w:rPr>
+          <w:rFonts w:eastAsia="Architects Daughter" w:cs="Architects Daughter" w:ascii="Architects Daughter" w:hAnsi="Architects Daughter"/>
         </w:rPr>
         <w:t>Yes. There are templates and classes already made</w:t>
       </w:r>
     </w:p>
-    <w:p/>
-    <w:p>
-      <w:pPr>
-        <w:rPr>
-          <w:rFonts w:ascii="Architects Daughter" w:eastAsia="Architects Daughter" w:hAnsi="Architects Daughter" w:cs="Architects Daughter"/>
-        </w:rPr>
-      </w:pPr>
-      <w:r>
-        <w:rPr>
-          <w:rFonts w:ascii="Architects Daughter" w:eastAsia="Architects Daughter" w:hAnsi="Architects Daughter" w:cs="Architects Daughter"/>
-        </w:rPr>
-        <w:t xml:space="preserve">Do you need to learn any new knowledge or skill(s) to create </w:t>
-      </w:r>
-      <w:r>
-        <w:rPr>
-          <w:rFonts w:ascii="Architects Daughter" w:eastAsia="Architects Daughter" w:hAnsi="Architects Daughter" w:cs="Architects Daughter"/>
-        </w:rPr>
-        <w:t>the program</w:t>
-      </w:r>
-      <w:r>
-        <w:rPr>
-          <w:rFonts w:ascii="Architects Daughter" w:eastAsia="Architects Daughter" w:hAnsi="Architects Daughter" w:cs="Architects Daughter"/>
-        </w:rPr>
-        <w:t>?</w:t>
-      </w:r>
-    </w:p>
-    <w:p>
-      <w:r>
-        <w:rPr>
-          <w:rFonts w:ascii="Architects Daughter" w:eastAsia="Architects Daughter" w:hAnsi="Architects Daughter" w:cs="Architects Daughter"/>
+    <w:p>
+      <w:pPr>
+        <w:pStyle w:val="Normal"/>
+        <w:rPr/>
+      </w:pPr>
+      <w:r>
+        <w:rPr/>
+      </w:r>
+    </w:p>
+    <w:p>
+      <w:pPr>
+        <w:pStyle w:val="Normal"/>
+        <w:rPr>
+          <w:rFonts w:ascii="Architects Daughter" w:hAnsi="Architects Daughter" w:eastAsia="Architects Daughter" w:cs="Architects Daughter"/>
+        </w:rPr>
+      </w:pPr>
+      <w:r>
+        <w:rPr>
+          <w:rFonts w:eastAsia="Architects Daughter" w:cs="Architects Daughter" w:ascii="Architects Daughter" w:hAnsi="Architects Daughter"/>
+        </w:rPr>
+        <w:t>Do you need to learn any new knowledge or skill(s) to create the program?</w:t>
+      </w:r>
+    </w:p>
+    <w:p>
+      <w:pPr>
+        <w:pStyle w:val="Normal"/>
+        <w:rPr/>
+      </w:pPr>
+      <w:r>
+        <w:rPr>
+          <w:rFonts w:eastAsia="Architects Daughter" w:cs="Architects Daughter" w:ascii="Architects Daughter" w:hAnsi="Architects Daughter"/>
         </w:rPr>
         <w:t>I need to know how to draw things with this new program and classes</w:t>
       </w:r>
     </w:p>
-    <w:p/>
-    <w:p>
-      <w:r>
-        <w:rPr>
-          <w:rFonts w:ascii="Architects Daughter" w:eastAsia="Architects Daughter" w:hAnsi="Architects Daughter" w:cs="Architects Daughter"/>
+    <w:p>
+      <w:pPr>
+        <w:pStyle w:val="Normal"/>
+        <w:rPr/>
+      </w:pPr>
+      <w:r>
+        <w:rPr/>
+      </w:r>
+    </w:p>
+    <w:p>
+      <w:pPr>
+        <w:pStyle w:val="Normal"/>
+        <w:rPr/>
+      </w:pPr>
+      <w:r>
+        <w:rPr>
+          <w:rFonts w:eastAsia="Architects Daughter" w:cs="Architects Daughter" w:ascii="Architects Daughter" w:hAnsi="Architects Daughter"/>
           <w:b/>
           <w:u w:val="single"/>
         </w:rPr>
@@ -404,70 +383,41 @@
       </w:r>
     </w:p>
     <w:p>
-      <w:r>
-        <w:rPr>
-          <w:rFonts w:ascii="Architects Daughter" w:eastAsia="Architects Daughter" w:hAnsi="Architects Daughter" w:cs="Architects Daughter"/>
-        </w:rPr>
-        <w:t xml:space="preserve">Draw/create a </w:t>
-      </w:r>
-      <w:r>
-        <w:rPr>
-          <w:rFonts w:ascii="Architects Daughter" w:eastAsia="Architects Daughter" w:hAnsi="Architects Daughter" w:cs="Architects Daughter"/>
-        </w:rPr>
-        <w:t xml:space="preserve">basic graphic </w:t>
-      </w:r>
-      <w:r>
-        <w:rPr>
-          <w:rFonts w:ascii="Architects Daughter" w:eastAsia="Architects Daughter" w:hAnsi="Architects Daughter" w:cs="Architects Daughter"/>
-        </w:rPr>
-        <w:t xml:space="preserve">you plan to build - attach the </w:t>
-      </w:r>
-      <w:r>
-        <w:rPr>
-          <w:rFonts w:ascii="Architects Daughter" w:eastAsia="Architects Daughter" w:hAnsi="Architects Daughter" w:cs="Architects Daughter"/>
-        </w:rPr>
-        <w:t>drawing</w:t>
-      </w:r>
-    </w:p>
-    <w:p>
-      <w:pPr>
-        <w:ind w:left="720"/>
-      </w:pPr>
-      <w:r>
-        <w:t>(</w:t>
-      </w:r>
-      <w:proofErr w:type="gramStart"/>
-      <w:r>
-        <w:t>paint</w:t>
-      </w:r>
-      <w:proofErr w:type="gramEnd"/>
-      <w:r>
-        <w:t>, word, photo shop)</w:t>
-      </w:r>
-      <w:r>
-        <w:t xml:space="preserve"> not every objet </w:t>
-      </w:r>
-      <w:r>
-        <w:t xml:space="preserve">(draw one example although there may be several in the final program) </w:t>
-      </w:r>
-      <w:r>
-        <w:t>needs to be in the basic graphic</w:t>
-      </w:r>
-    </w:p>
-    <w:p>
-      <w:pPr>
-        <w:ind w:left="720"/>
-      </w:pPr>
-      <w:r>
-        <w:rPr>
-          <w:noProof/>
-        </w:rPr>
-        <w:lastRenderedPageBreak/>
+      <w:pPr>
+        <w:pStyle w:val="Normal"/>
+        <w:rPr/>
+      </w:pPr>
+      <w:r>
+        <w:rPr>
+          <w:rFonts w:eastAsia="Architects Daughter" w:cs="Architects Daughter" w:ascii="Architects Daughter" w:hAnsi="Architects Daughter"/>
+        </w:rPr>
+        <w:t>Draw/create a basic graphic you plan to build - attach the drawing</w:t>
+      </w:r>
+    </w:p>
+    <w:p>
+      <w:pPr>
+        <w:pStyle w:val="Normal"/>
+        <w:ind w:left="720" w:hanging="0"/>
+        <w:rPr/>
+      </w:pPr>
+      <w:r>
+        <w:rPr/>
+        <w:t>(paint, word, photo shop) not every objet (draw one example although there may be several in the final program) needs to be in the basic graphic</w:t>
+      </w:r>
+    </w:p>
+    <w:p>
+      <w:pPr>
+        <w:pStyle w:val="Normal"/>
+        <w:ind w:left="720" w:hanging="0"/>
+        <w:rPr/>
+      </w:pPr>
+      <w:r>
+        <w:rPr/>
         <w:drawing>
           <wp:inline distT="0" distB="0" distL="0" distR="0">
             <wp:extent cx="5943600" cy="3338195"/>
             <wp:effectExtent l="0" t="0" r="0" b="0"/>
-            <wp:docPr id="1" name="Picture 1"/>
+            <wp:docPr id="1" name="Picture 1" descr=""/>
             <wp:cNvGraphicFramePr>
               <a:graphicFrameLocks xmlns:a="http://schemas.openxmlformats.org/drawingml/2006/main" noChangeAspect="1"/>
             </wp:cNvGraphicFramePr>
@@ -475,22 +425,18 @@
               <a:graphicData uri="http://schemas.openxmlformats.org/drawingml/2006/picture">
                 <pic:pic xmlns:pic="http://schemas.openxmlformats.org/drawingml/2006/picture">
                   <pic:nvPicPr>
-                    <pic:cNvPr id="1" name="tiltedtowers.png"/>
-                    <pic:cNvPicPr/>
+                    <pic:cNvPr id="1" name="Picture 1" descr=""/>
+                    <pic:cNvPicPr>
+                      <a:picLocks noChangeAspect="1" noChangeArrowheads="1"/>
+                    </pic:cNvPicPr>
                   </pic:nvPicPr>
                   <pic:blipFill>
-                    <a:blip r:embed="rId5">
-                      <a:extLst>
-                        <a:ext uri="{28A0092B-C50C-407E-A947-70E740481C1C}">
-                          <a14:useLocalDpi xmlns:a14="http://schemas.microsoft.com/office/drawing/2010/main" val="0"/>
-                        </a:ext>
-                      </a:extLst>
-                    </a:blip>
+                    <a:blip r:embed="rId2"/>
                     <a:stretch>
                       <a:fillRect/>
                     </a:stretch>
                   </pic:blipFill>
-                  <pic:spPr>
+                  <pic:spPr bwMode="auto">
                     <a:xfrm>
                       <a:off x="0" y="0"/>
                       <a:ext cx="5943600" cy="3338195"/>
@@ -508,27 +454,16 @@
     </w:p>
     <w:p>
       <w:pPr>
-        <w:rPr>
-          <w:rFonts w:ascii="Architects Daughter" w:eastAsia="Architects Daughter" w:hAnsi="Architects Daughter" w:cs="Architects Daughter"/>
-        </w:rPr>
-      </w:pPr>
-      <w:r>
-        <w:rPr>
-          <w:rFonts w:ascii="Architects Daughter" w:eastAsia="Architects Daughter" w:hAnsi="Architects Daughter" w:cs="Architects Daughter"/>
-        </w:rPr>
-        <w:t>Include a task list</w:t>
-      </w:r>
-      <w:r>
-        <w:rPr>
-          <w:rFonts w:ascii="Architects Daughter" w:eastAsia="Architects Daughter" w:hAnsi="Architects Daughter" w:cs="Architects Daughter"/>
-        </w:rPr>
-        <w:t>--</w:t>
-      </w:r>
-      <w:r>
-        <w:rPr>
-          <w:rFonts w:ascii="Architects Daughter" w:eastAsia="Architects Daughter" w:hAnsi="Architects Daughter" w:cs="Architects Daughter"/>
-        </w:rPr>
-        <w:t>what will you need to do and in what order</w:t>
+        <w:pStyle w:val="Normal"/>
+        <w:rPr>
+          <w:rFonts w:ascii="Architects Daughter" w:hAnsi="Architects Daughter" w:eastAsia="Architects Daughter" w:cs="Architects Daughter"/>
+        </w:rPr>
+      </w:pPr>
+      <w:r>
+        <w:rPr>
+          <w:rFonts w:eastAsia="Architects Daughter" w:cs="Architects Daughter" w:ascii="Architects Daughter" w:hAnsi="Architects Daughter"/>
+        </w:rPr>
+        <w:t>Include a task list--what will you need to do and in what order</w:t>
       </w:r>
     </w:p>
     <w:p>
@@ -538,8 +473,10 @@
           <w:ilvl w:val="0"/>
           <w:numId w:val="1"/>
         </w:numPr>
-      </w:pPr>
-      <w:r>
+        <w:rPr/>
+      </w:pPr>
+      <w:r>
+        <w:rPr/>
         <w:t>Draw the buildings</w:t>
       </w:r>
     </w:p>
@@ -550,8 +487,10 @@
           <w:ilvl w:val="0"/>
           <w:numId w:val="1"/>
         </w:numPr>
-      </w:pPr>
-      <w:r>
+        <w:rPr/>
+      </w:pPr>
+      <w:r>
+        <w:rPr/>
         <w:t>Draw the landscape</w:t>
       </w:r>
     </w:p>
@@ -562,8 +501,10 @@
           <w:ilvl w:val="0"/>
           <w:numId w:val="1"/>
         </w:numPr>
-      </w:pPr>
-      <w:r>
+        <w:rPr/>
+      </w:pPr>
+      <w:r>
+        <w:rPr/>
         <w:t xml:space="preserve">Draw the windows and make sure they turn on and off </w:t>
       </w:r>
     </w:p>
@@ -574,285 +515,270 @@
           <w:ilvl w:val="0"/>
           <w:numId w:val="1"/>
         </w:numPr>
-      </w:pPr>
-      <w:r>
+        <w:rPr/>
+      </w:pPr>
+      <w:r>
+        <w:rPr/>
         <w:t>Draw people parachuting from the sky</w:t>
       </w:r>
     </w:p>
     <w:p>
       <w:pPr>
-        <w:rPr>
-          <w:rFonts w:ascii="Architects Daughter" w:eastAsia="Architects Daughter" w:hAnsi="Architects Daughter" w:cs="Architects Daughter"/>
-        </w:rPr>
-      </w:pPr>
-      <w:r>
-        <w:rPr>
-          <w:rFonts w:ascii="Architects Daughter" w:eastAsia="Architects Daughter" w:hAnsi="Architects Daughter" w:cs="Architects Daughter"/>
-        </w:rPr>
-        <w:t xml:space="preserve">Estimate the amount of time you will need to complete </w:t>
-      </w:r>
-      <w:r>
-        <w:rPr>
-          <w:rFonts w:ascii="Architects Daughter" w:eastAsia="Architects Daughter" w:hAnsi="Architects Daughter" w:cs="Architects Daughter"/>
-        </w:rPr>
-        <w:t xml:space="preserve">each part </w:t>
-      </w:r>
-      <w:r>
-        <w:rPr>
-          <w:rFonts w:ascii="Architects Daughter" w:eastAsia="Architects Daughter" w:hAnsi="Architects Daughter" w:cs="Architects Daughter"/>
-        </w:rPr>
-        <w:t>the project</w:t>
-      </w:r>
-    </w:p>
-    <w:p>
-      <w:r>
-        <w:rPr>
-          <w:rFonts w:ascii="Architects Daughter" w:eastAsia="Architects Daughter" w:hAnsi="Architects Daughter" w:cs="Architects Daughter"/>
+        <w:pStyle w:val="Normal"/>
+        <w:rPr>
+          <w:rFonts w:ascii="Architects Daughter" w:hAnsi="Architects Daughter" w:eastAsia="Architects Daughter" w:cs="Architects Daughter"/>
+        </w:rPr>
+      </w:pPr>
+      <w:r>
+        <w:rPr>
+          <w:rFonts w:eastAsia="Architects Daughter" w:cs="Architects Daughter" w:ascii="Architects Daughter" w:hAnsi="Architects Daughter"/>
+        </w:rPr>
+        <w:t>Estimate the amount of time you will need to complete each part the project</w:t>
+      </w:r>
+    </w:p>
+    <w:p>
+      <w:pPr>
+        <w:pStyle w:val="Normal"/>
+        <w:rPr/>
+      </w:pPr>
+      <w:r>
+        <w:rPr>
+          <w:rFonts w:eastAsia="Architects Daughter" w:cs="Architects Daughter" w:ascii="Architects Daughter" w:hAnsi="Architects Daughter"/>
         </w:rPr>
         <w:t>1 day each</w:t>
       </w:r>
     </w:p>
-    <w:p/>
-    <w:p>
-      <w:r>
-        <w:rPr>
-          <w:rFonts w:ascii="Architects Daughter" w:eastAsia="Architects Daughter" w:hAnsi="Architects Daughter" w:cs="Architects Daughter"/>
+    <w:p>
+      <w:pPr>
+        <w:pStyle w:val="Normal"/>
+        <w:rPr/>
+      </w:pPr>
+      <w:r>
+        <w:rPr/>
+      </w:r>
+    </w:p>
+    <w:p>
+      <w:pPr>
+        <w:pStyle w:val="Normal"/>
+        <w:rPr/>
+      </w:pPr>
+      <w:r>
+        <w:rPr>
+          <w:rFonts w:eastAsia="Architects Daughter" w:cs="Architects Daughter" w:ascii="Architects Daughter" w:hAnsi="Architects Daughter"/>
           <w:b/>
           <w:u w:val="single"/>
         </w:rPr>
-        <w:t>Construction</w:t>
-      </w:r>
-      <w:r>
-        <w:rPr>
-          <w:rFonts w:ascii="Architects Daughter" w:eastAsia="Architects Daughter" w:hAnsi="Architects Daughter" w:cs="Architects Daughter"/>
+        <w:t>Construction – included in summary doc</w:t>
+      </w:r>
+    </w:p>
+    <w:p>
+      <w:pPr>
+        <w:pStyle w:val="Normal"/>
+        <w:rPr/>
+      </w:pPr>
+      <w:r>
+        <w:rPr>
+          <w:rFonts w:eastAsia="Architects Daughter" w:cs="Architects Daughter" w:ascii="Architects Daughter" w:hAnsi="Architects Daughter"/>
+        </w:rPr>
+        <w:t>Document your construction progress with date and progress made (build a chart/table in word or excel), also, include at least three screen shots of your city (beginning, middle, and end)</w:t>
+      </w:r>
+    </w:p>
+    <w:p>
+      <w:pPr>
+        <w:pStyle w:val="Normal"/>
+        <w:rPr/>
+      </w:pPr>
+      <w:r>
+        <w:rPr/>
+      </w:r>
+    </w:p>
+    <w:p>
+      <w:pPr>
+        <w:pStyle w:val="Normal"/>
+        <w:rPr/>
+      </w:pPr>
+      <w:r>
+        <w:rPr>
+          <w:rFonts w:eastAsia="Architects Daughter" w:cs="Architects Daughter" w:ascii="Architects Daughter" w:hAnsi="Architects Daughter"/>
           <w:b/>
           <w:u w:val="single"/>
         </w:rPr>
-        <w:t xml:space="preserve"> – included in summary doc</w:t>
-      </w:r>
-    </w:p>
-    <w:p>
-      <w:r>
-        <w:rPr>
-          <w:rFonts w:ascii="Architects Daughter" w:eastAsia="Architects Daughter" w:hAnsi="Architects Daughter" w:cs="Architects Daughter"/>
-        </w:rPr>
-        <w:t>Document your construction progress with date and progress made (build a chart/table</w:t>
-      </w:r>
-      <w:r>
-        <w:rPr>
-          <w:rFonts w:ascii="Architects Daughter" w:eastAsia="Architects Daughter" w:hAnsi="Architects Daughter" w:cs="Architects Daughter"/>
-        </w:rPr>
-        <w:t xml:space="preserve"> in word or excel</w:t>
-      </w:r>
-      <w:r>
-        <w:rPr>
-          <w:rFonts w:ascii="Architects Daughter" w:eastAsia="Architects Daughter" w:hAnsi="Architects Daughter" w:cs="Architects Daughter"/>
-        </w:rPr>
-        <w:t xml:space="preserve">), also, include at least three </w:t>
-      </w:r>
-      <w:r>
-        <w:rPr>
-          <w:rFonts w:ascii="Architects Daughter" w:eastAsia="Architects Daughter" w:hAnsi="Architects Daughter" w:cs="Architects Daughter"/>
-        </w:rPr>
-        <w:t>screen shots</w:t>
-      </w:r>
-      <w:r>
-        <w:rPr>
-          <w:rFonts w:ascii="Architects Daughter" w:eastAsia="Architects Daughter" w:hAnsi="Architects Daughter" w:cs="Architects Daughter"/>
-        </w:rPr>
-        <w:t xml:space="preserve"> of your </w:t>
-      </w:r>
-      <w:r>
-        <w:rPr>
-          <w:rFonts w:ascii="Architects Daughter" w:eastAsia="Architects Daughter" w:hAnsi="Architects Daughter" w:cs="Architects Daughter"/>
-        </w:rPr>
-        <w:t>city</w:t>
-      </w:r>
-      <w:r>
-        <w:rPr>
-          <w:rFonts w:ascii="Architects Daughter" w:eastAsia="Architects Daughter" w:hAnsi="Architects Daughter" w:cs="Architects Daughter"/>
-        </w:rPr>
-        <w:t xml:space="preserve"> (beginning, middle, and end)</w:t>
-      </w:r>
-    </w:p>
-    <w:p/>
-    <w:p>
-      <w:r>
-        <w:rPr>
-          <w:rFonts w:ascii="Architects Daughter" w:eastAsia="Architects Daughter" w:hAnsi="Architects Daughter" w:cs="Architects Daughter"/>
-          <w:b/>
-          <w:u w:val="single"/>
-        </w:rPr>
-        <w:t>Testing/Results/Delivery</w:t>
-      </w:r>
-      <w:r>
-        <w:rPr>
-          <w:rFonts w:ascii="Architects Daughter" w:eastAsia="Architects Daughter" w:hAnsi="Architects Daughter" w:cs="Architects Daughter"/>
-          <w:b/>
-          <w:u w:val="single"/>
-        </w:rPr>
-        <w:t>—summary doc not required to start project</w:t>
-      </w:r>
-    </w:p>
-    <w:p>
-      <w:r>
-        <w:rPr>
-          <w:rFonts w:ascii="Architects Daughter" w:eastAsia="Architects Daughter" w:hAnsi="Architects Daughter" w:cs="Architects Daughter"/>
+        <w:t>Testing/Results/Delivery—summary doc not required to start project</w:t>
+      </w:r>
+    </w:p>
+    <w:p>
+      <w:pPr>
+        <w:pStyle w:val="Normal"/>
+        <w:rPr/>
+      </w:pPr>
+      <w:r>
+        <w:rPr>
+          <w:rFonts w:eastAsia="Architects Daughter" w:cs="Architects Daughter" w:ascii="Architects Daughter" w:hAnsi="Architects Daughter"/>
         </w:rPr>
         <w:t>Preliminary testing</w:t>
       </w:r>
     </w:p>
     <w:p>
-      <w:r>
-        <w:rPr>
-          <w:rFonts w:ascii="Architects Daughter" w:eastAsia="Architects Daughter" w:hAnsi="Architects Daughter" w:cs="Architects Daughter"/>
-        </w:rPr>
-        <w:t xml:space="preserve">Does your </w:t>
-      </w:r>
-      <w:r>
-        <w:rPr>
-          <w:rFonts w:ascii="Architects Daughter" w:eastAsia="Architects Daughter" w:hAnsi="Architects Daughter" w:cs="Architects Daughter"/>
-        </w:rPr>
-        <w:t>program</w:t>
-      </w:r>
-      <w:r>
-        <w:rPr>
-          <w:rFonts w:ascii="Architects Daughter" w:eastAsia="Architects Daughter" w:hAnsi="Architects Daughter" w:cs="Architects Daughter"/>
-        </w:rPr>
-        <w:t xml:space="preserve"> meet the needs of the initial challenge or </w:t>
-      </w:r>
-      <w:r>
-        <w:rPr>
-          <w:rFonts w:ascii="Architects Daughter" w:eastAsia="Architects Daughter" w:hAnsi="Architects Daughter" w:cs="Architects Daughter"/>
-        </w:rPr>
-        <w:t>problem?</w:t>
-      </w:r>
-      <w:r>
-        <w:rPr>
-          <w:rFonts w:ascii="Architects Daughter" w:eastAsia="Architects Daughter" w:hAnsi="Architects Daughter" w:cs="Architects Daughter"/>
-        </w:rPr>
-        <w:t xml:space="preserve">  How do you know</w:t>
-      </w:r>
-      <w:r>
-        <w:rPr>
-          <w:rFonts w:ascii="Architects Daughter" w:eastAsia="Architects Daughter" w:hAnsi="Architects Daughter" w:cs="Architects Daughter"/>
-        </w:rPr>
-        <w:t>?</w:t>
-      </w:r>
-    </w:p>
-    <w:p>
-      <w:r>
-        <w:rPr>
-          <w:rFonts w:ascii="Architects Daughter" w:eastAsia="Architects Daughter" w:hAnsi="Architects Daughter" w:cs="Architects Daughter"/>
-        </w:rPr>
-        <w:t xml:space="preserve">Are any changes or modifications needed, why or why </w:t>
-      </w:r>
-      <w:r>
-        <w:rPr>
-          <w:rFonts w:ascii="Architects Daughter" w:eastAsia="Architects Daughter" w:hAnsi="Architects Daughter" w:cs="Architects Daughter"/>
-        </w:rPr>
-        <w:t>not?</w:t>
-      </w:r>
-      <w:r>
-        <w:rPr>
-          <w:rFonts w:ascii="Architects Daughter" w:eastAsia="Architects Daughter" w:hAnsi="Architects Daughter" w:cs="Architects Daughter"/>
-        </w:rPr>
-        <w:t xml:space="preserve">  Document any changes.</w:t>
-      </w:r>
-    </w:p>
-    <w:p>
-      <w:r>
-        <w:rPr>
-          <w:rFonts w:ascii="Architects Daughter" w:eastAsia="Architects Daughter" w:hAnsi="Architects Daughter" w:cs="Architects Daughter"/>
+      <w:pPr>
+        <w:pStyle w:val="Normal"/>
+        <w:rPr/>
+      </w:pPr>
+      <w:r>
+        <w:rPr>
+          <w:rFonts w:eastAsia="Architects Daughter" w:cs="Architects Daughter" w:ascii="Architects Daughter" w:hAnsi="Architects Daughter"/>
+        </w:rPr>
+        <w:t>Does your program meet the needs of the initial challenge or problem?  How do you know?</w:t>
+      </w:r>
+    </w:p>
+    <w:p>
+      <w:pPr>
+        <w:pStyle w:val="Normal"/>
+        <w:rPr/>
+      </w:pPr>
+      <w:r>
+        <w:rPr>
+          <w:rFonts w:eastAsia="Architects Daughter" w:cs="Architects Daughter" w:ascii="Architects Daughter" w:hAnsi="Architects Daughter"/>
+        </w:rPr>
+        <w:t>Are any changes or modifications needed, why or why not?  Document any changes.</w:t>
+      </w:r>
+    </w:p>
+    <w:p>
+      <w:pPr>
+        <w:pStyle w:val="Normal"/>
+        <w:rPr/>
+      </w:pPr>
+      <w:r>
+        <w:rPr>
+          <w:rFonts w:eastAsia="Architects Daughter" w:cs="Architects Daughter" w:ascii="Architects Daughter" w:hAnsi="Architects Daughter"/>
         </w:rPr>
         <w:t xml:space="preserve">Summarize the project - what worked, what didn’t work, note your successes and/or failures.  </w:t>
       </w:r>
     </w:p>
     <w:p>
       <w:pPr>
-        <w:rPr>
-          <w:rFonts w:ascii="Architects Daughter" w:eastAsia="Architects Daughter" w:hAnsi="Architects Daughter" w:cs="Architects Daughter"/>
-        </w:rPr>
-      </w:pPr>
-      <w:r>
-        <w:rPr>
-          <w:rFonts w:ascii="Architects Daughter" w:eastAsia="Architects Daughter" w:hAnsi="Architects Daughter" w:cs="Architects Daughter"/>
+        <w:pStyle w:val="Normal"/>
+        <w:rPr>
+          <w:rFonts w:ascii="Architects Daughter" w:hAnsi="Architects Daughter" w:eastAsia="Architects Daughter" w:cs="Architects Daughter"/>
+        </w:rPr>
+      </w:pPr>
+      <w:r>
+        <w:rPr>
+          <w:rFonts w:eastAsia="Architects Daughter" w:cs="Architects Daughter" w:ascii="Architects Daughter" w:hAnsi="Architects Daughter"/>
         </w:rPr>
         <w:t>Looking back, would you have done anything differently, why or why not</w:t>
       </w:r>
     </w:p>
     <w:p>
       <w:pPr>
-        <w:rPr>
-          <w:rFonts w:ascii="Architects Daughter" w:eastAsia="Architects Daughter" w:hAnsi="Architects Daughter" w:cs="Architects Daughter"/>
-        </w:rPr>
-      </w:pPr>
-    </w:p>
-    <w:p>
-      <w:pPr>
-        <w:rPr>
-          <w:rFonts w:ascii="Architects Daughter" w:eastAsia="Architects Daughter" w:hAnsi="Architects Daughter" w:cs="Architects Daughter"/>
-        </w:rPr>
-      </w:pPr>
-      <w:r>
-        <w:rPr>
-          <w:rFonts w:ascii="Architects Daughter" w:eastAsia="Architects Daughter" w:hAnsi="Architects Daughter" w:cs="Architects Daughter"/>
+        <w:pStyle w:val="Normal"/>
+        <w:rPr>
+          <w:rFonts w:ascii="Architects Daughter" w:hAnsi="Architects Daughter" w:eastAsia="Architects Daughter" w:cs="Architects Daughter"/>
+        </w:rPr>
+      </w:pPr>
+      <w:r>
+        <w:rPr>
+          <w:rFonts w:eastAsia="Architects Daughter" w:cs="Architects Daughter" w:ascii="Architects Daughter" w:hAnsi="Architects Daughter"/>
+        </w:rPr>
+      </w:r>
+    </w:p>
+    <w:p>
+      <w:pPr>
+        <w:pStyle w:val="Normal"/>
+        <w:rPr>
+          <w:rFonts w:ascii="Architects Daughter" w:hAnsi="Architects Daughter" w:eastAsia="Architects Daughter" w:cs="Architects Daughter"/>
+        </w:rPr>
+      </w:pPr>
+      <w:r>
+        <w:rPr>
+          <w:rFonts w:eastAsia="Architects Daughter" w:cs="Architects Daughter" w:ascii="Architects Daughter" w:hAnsi="Architects Daughter"/>
         </w:rPr>
         <w:t xml:space="preserve">Software Summary Document </w:t>
       </w:r>
     </w:p>
     <w:p>
       <w:pPr>
-        <w:rPr>
-          <w:rFonts w:ascii="Architects Daughter" w:eastAsia="Architects Daughter" w:hAnsi="Architects Daughter" w:cs="Architects Daughter"/>
-        </w:rPr>
-      </w:pPr>
-    </w:p>
-    <w:p>
-      <w:pPr>
-        <w:rPr>
-          <w:rFonts w:ascii="Architects Daughter" w:eastAsia="Architects Daughter" w:hAnsi="Architects Daughter" w:cs="Architects Daughter"/>
-        </w:rPr>
-      </w:pPr>
-      <w:r>
-        <w:rPr>
-          <w:rFonts w:ascii="Architects Daughter" w:eastAsia="Architects Daughter" w:hAnsi="Architects Daughter" w:cs="Architects Daughter"/>
+        <w:pStyle w:val="Normal"/>
+        <w:rPr>
+          <w:rFonts w:ascii="Architects Daughter" w:hAnsi="Architects Daughter" w:eastAsia="Architects Daughter" w:cs="Architects Daughter"/>
+        </w:rPr>
+      </w:pPr>
+      <w:r>
+        <w:rPr>
+          <w:rFonts w:eastAsia="Architects Daughter" w:cs="Architects Daughter" w:ascii="Architects Daughter" w:hAnsi="Architects Daughter"/>
+        </w:rPr>
+      </w:r>
+    </w:p>
+    <w:p>
+      <w:pPr>
+        <w:pStyle w:val="Normal"/>
+        <w:rPr>
+          <w:rFonts w:ascii="Architects Daughter" w:hAnsi="Architects Daughter" w:eastAsia="Architects Daughter" w:cs="Architects Daughter"/>
+        </w:rPr>
+      </w:pPr>
+      <w:r>
+        <w:rPr>
+          <w:rFonts w:eastAsia="Architects Daughter" w:cs="Architects Daughter" w:ascii="Architects Daughter" w:hAnsi="Architects Daughter"/>
         </w:rPr>
         <w:t>Daily Progress Report</w:t>
       </w:r>
     </w:p>
     <w:p>
       <w:pPr>
-        <w:rPr>
-          <w:rFonts w:ascii="Architects Daughter" w:eastAsia="Architects Daughter" w:hAnsi="Architects Daughter" w:cs="Architects Daughter"/>
-        </w:rPr>
-      </w:pPr>
+        <w:pStyle w:val="Normal"/>
+        <w:rPr>
+          <w:rFonts w:ascii="Architects Daughter" w:hAnsi="Architects Daughter" w:eastAsia="Architects Daughter" w:cs="Architects Daughter"/>
+        </w:rPr>
+      </w:pPr>
+      <w:r>
+        <w:rPr>
+          <w:rFonts w:eastAsia="Architects Daughter" w:cs="Architects Daughter" w:ascii="Architects Daughter" w:hAnsi="Architects Daughter"/>
+        </w:rPr>
+      </w:r>
     </w:p>
     <w:tbl>
       <w:tblPr>
         <w:tblStyle w:val="TableGrid"/>
-        <w:tblW w:w="0" w:type="auto"/>
-        <w:tblLook w:val="04A0" w:firstRow="1" w:lastRow="0" w:firstColumn="1" w:lastColumn="0" w:noHBand="0" w:noVBand="1"/>
+        <w:tblW w:w="9346" w:type="dxa"/>
+        <w:jc w:val="left"/>
+        <w:tblInd w:w="0" w:type="dxa"/>
+        <w:tblLayout w:type="fixed"/>
+        <w:tblCellMar>
+          <w:top w:w="0" w:type="dxa"/>
+          <w:left w:w="108" w:type="dxa"/>
+          <w:bottom w:w="0" w:type="dxa"/>
+          <w:right w:w="108" w:type="dxa"/>
+        </w:tblCellMar>
+        <w:tblLook w:firstRow="1" w:noVBand="1" w:lastRow="0" w:firstColumn="1" w:lastColumn="0" w:noHBand="0" w:val="04a0"/>
       </w:tblPr>
       <w:tblGrid>
-        <w:gridCol w:w="772"/>
-        <w:gridCol w:w="8578"/>
+        <w:gridCol w:w="771"/>
+        <w:gridCol w:w="8574"/>
       </w:tblGrid>
       <w:tr>
+        <w:trPr/>
         <w:tc>
           <w:tcPr>
-            <w:tcW w:w="895" w:type="dxa"/>
+            <w:tcW w:w="771" w:type="dxa"/>
+            <w:tcBorders/>
           </w:tcPr>
           <w:p>
             <w:pPr>
+              <w:pStyle w:val="Normal"/>
+              <w:widowControl/>
+              <w:spacing w:lineRule="auto" w:line="240" w:before="0" w:after="0"/>
+              <w:jc w:val="left"/>
               <w:rPr>
                 <w:rFonts w:ascii="Times New Roman" w:hAnsi="Times New Roman" w:cs="Times New Roman"/>
               </w:rPr>
             </w:pPr>
             <w:r>
               <w:rPr>
-                <w:rFonts w:ascii="Times New Roman" w:hAnsi="Times New Roman" w:cs="Times New Roman"/>
+                <w:rFonts w:eastAsia="Arial" w:cs="Times New Roman" w:ascii="Times New Roman" w:hAnsi="Times New Roman"/>
+                <w:color w:val="000000"/>
+                <w:kern w:val="0"/>
                 <w:sz w:val="20"/>
+                <w:szCs w:val="22"/>
+                <w:lang w:val="en-US" w:eastAsia="en-US" w:bidi="ar-SA"/>
               </w:rPr>
               <w:t>Date</w:t>
             </w:r>
@@ -860,25 +786,67 @@
         </w:tc>
         <w:tc>
           <w:tcPr>
-            <w:tcW w:w="8455" w:type="dxa"/>
+            <w:tcW w:w="8574" w:type="dxa"/>
+            <w:tcBorders/>
           </w:tcPr>
           <w:p>
+            <w:pPr>
+              <w:pStyle w:val="Normal"/>
+              <w:widowControl/>
+              <w:spacing w:lineRule="auto" w:line="240" w:before="0" w:after="0"/>
+              <w:jc w:val="left"/>
+              <w:rPr>
+                <w:rFonts w:ascii="Arial" w:hAnsi="Arial" w:eastAsia="Arial" w:cs="Arial"/>
+                <w:color w:val="000000"/>
+                <w:kern w:val="0"/>
+                <w:sz w:val="22"/>
+                <w:szCs w:val="22"/>
+                <w:lang w:val="en-US" w:eastAsia="en-US" w:bidi="ar-SA"/>
+              </w:rPr>
+            </w:pPr>
             <w:r>
+              <w:rPr>
+                <w:rFonts w:eastAsia="Arial" w:cs="Arial"/>
+                <w:color w:val="000000"/>
+                <w:kern w:val="0"/>
+                <w:sz w:val="22"/>
+                <w:szCs w:val="22"/>
+                <w:lang w:val="en-US" w:eastAsia="en-US" w:bidi="ar-SA"/>
+              </w:rPr>
               <w:t>Description</w:t>
             </w:r>
           </w:p>
         </w:tc>
       </w:tr>
       <w:tr>
+        <w:trPr/>
         <w:tc>
           <w:tcPr>
-            <w:tcW w:w="895" w:type="dxa"/>
+            <w:tcW w:w="771" w:type="dxa"/>
+            <w:tcBorders/>
           </w:tcPr>
           <w:p>
+            <w:pPr>
+              <w:pStyle w:val="Normal"/>
+              <w:widowControl/>
+              <w:spacing w:lineRule="auto" w:line="240" w:before="0" w:after="0"/>
+              <w:jc w:val="left"/>
+              <w:rPr>
+                <w:rFonts w:eastAsia="Arial"/>
+                <w:color w:val="000000"/>
+                <w:kern w:val="0"/>
+                <w:szCs w:val="22"/>
+                <w:lang w:val="en-US" w:eastAsia="en-US" w:bidi="ar-SA"/>
+              </w:rPr>
+            </w:pPr>
             <w:r>
               <w:rPr>
-                <w:rFonts w:ascii="Times New Roman" w:hAnsi="Times New Roman" w:cs="Times New Roman"/>
+                <w:rFonts w:eastAsia="Arial" w:cs="Times New Roman" w:ascii="Times New Roman" w:hAnsi="Times New Roman"/>
+                <w:color w:val="000000"/>
+                <w:kern w:val="0"/>
                 <w:sz w:val="20"/>
+                <w:szCs w:val="22"/>
+                <w:lang w:val="en-US" w:eastAsia="en-US" w:bidi="ar-SA"/>
               </w:rPr>
               <w:t>January 13, 2023</w:t>
             </w:r>
@@ -886,23 +854,77 @@
         </w:tc>
         <w:tc>
           <w:tcPr>
-            <w:tcW w:w="8455" w:type="dxa"/>
+            <w:tcW w:w="8574" w:type="dxa"/>
+            <w:tcBorders/>
           </w:tcPr>
           <w:p>
+            <w:pPr>
+              <w:pStyle w:val="Normal"/>
+              <w:widowControl/>
+              <w:spacing w:lineRule="auto" w:line="240" w:before="0" w:after="0"/>
+              <w:jc w:val="left"/>
+              <w:rPr>
+                <w:rFonts w:ascii="Arial" w:hAnsi="Arial" w:eastAsia="Arial" w:cs="Arial"/>
+                <w:color w:val="000000"/>
+                <w:kern w:val="0"/>
+                <w:sz w:val="22"/>
+                <w:szCs w:val="22"/>
+                <w:lang w:val="en-US" w:eastAsia="en-US" w:bidi="ar-SA"/>
+              </w:rPr>
+            </w:pPr>
             <w:r>
+              <w:rPr>
+                <w:rFonts w:eastAsia="Arial" w:cs="Arial"/>
+                <w:color w:val="000000"/>
+                <w:kern w:val="0"/>
+                <w:sz w:val="22"/>
+                <w:szCs w:val="22"/>
+                <w:lang w:val="en-US" w:eastAsia="en-US" w:bidi="ar-SA"/>
+              </w:rPr>
               <w:t>I figured out how each part of the program worked, I added a circle on my own, which is progress</w:t>
             </w:r>
           </w:p>
-          <w:p/>
+          <w:p>
+            <w:pPr>
+              <w:pStyle w:val="Normal"/>
+              <w:widowControl/>
+              <w:spacing w:lineRule="auto" w:line="240" w:before="0" w:after="0"/>
+              <w:jc w:val="left"/>
+              <w:rPr>
+                <w:rFonts w:ascii="Arial" w:hAnsi="Arial" w:eastAsia="Arial" w:cs="Arial"/>
+                <w:color w:val="000000"/>
+                <w:kern w:val="0"/>
+                <w:sz w:val="22"/>
+                <w:szCs w:val="22"/>
+                <w:lang w:val="en-US" w:eastAsia="en-US" w:bidi="ar-SA"/>
+              </w:rPr>
+            </w:pPr>
+            <w:r>
+              <w:rPr>
+                <w:rFonts w:eastAsia="Arial" w:cs="Arial"/>
+                <w:color w:val="000000"/>
+                <w:kern w:val="0"/>
+                <w:sz w:val="22"/>
+                <w:szCs w:val="22"/>
+                <w:lang w:val="en-US" w:eastAsia="en-US" w:bidi="ar-SA"/>
+              </w:rPr>
+            </w:r>
+          </w:p>
         </w:tc>
       </w:tr>
       <w:tr>
+        <w:trPr/>
         <w:tc>
           <w:tcPr>
-            <w:tcW w:w="895" w:type="dxa"/>
+            <w:tcW w:w="771" w:type="dxa"/>
+            <w:tcBorders/>
           </w:tcPr>
           <w:p>
             <w:pPr>
+              <w:pStyle w:val="Normal"/>
+              <w:widowControl/>
+              <w:spacing w:lineRule="auto" w:line="240" w:before="0" w:after="0"/>
+              <w:jc w:val="left"/>
               <w:rPr>
                 <w:rFonts w:ascii="Times New Roman" w:hAnsi="Times New Roman" w:cs="Times New Roman"/>
                 <w:sz w:val="20"/>
@@ -910,34 +932,47 @@
             </w:pPr>
             <w:r>
               <w:rPr>
-                <w:rFonts w:ascii="Times New Roman" w:hAnsi="Times New Roman" w:cs="Times New Roman"/>
+                <w:rFonts w:eastAsia="Arial" w:cs="Times New Roman" w:ascii="Times New Roman" w:hAnsi="Times New Roman"/>
+                <w:color w:val="000000"/>
+                <w:kern w:val="0"/>
                 <w:sz w:val="20"/>
-              </w:rPr>
-              <w:lastRenderedPageBreak/>
+                <w:szCs w:val="22"/>
+                <w:lang w:val="en-US" w:eastAsia="en-US" w:bidi="ar-SA"/>
+              </w:rPr>
               <w:t>January 14, 2023</w:t>
             </w:r>
           </w:p>
         </w:tc>
         <w:tc>
           <w:tcPr>
-            <w:tcW w:w="8455" w:type="dxa"/>
+            <w:tcW w:w="8574" w:type="dxa"/>
+            <w:tcBorders/>
           </w:tcPr>
           <w:p>
             <w:pPr>
-              <w:rPr>
+              <w:pStyle w:val="Normal"/>
+              <w:widowControl/>
+              <w:spacing w:lineRule="auto" w:line="240" w:before="0" w:after="0"/>
+              <w:jc w:val="left"/>
+              <w:rPr>
+                <w:i/>
                 <w:i/>
               </w:rPr>
             </w:pPr>
             <w:r>
               <w:rPr>
-                <w:i/>
-                <w:noProof/>
+                <w:rFonts w:eastAsia="Arial" w:cs="Arial"/>
+                <w:color w:val="000000"/>
+                <w:kern w:val="0"/>
+                <w:sz w:val="22"/>
+                <w:szCs w:val="22"/>
+                <w:lang w:val="en-US" w:eastAsia="en-US" w:bidi="ar-SA"/>
               </w:rPr>
               <w:drawing>
                 <wp:inline distT="0" distB="0" distL="0" distR="0">
                   <wp:extent cx="5267325" cy="3152775"/>
-                  <wp:effectExtent l="0" t="0" r="9525" b="9525"/>
-                  <wp:docPr id="2" name="Picture 2"/>
+                  <wp:effectExtent l="0" t="0" r="0" b="0"/>
+                  <wp:docPr id="2" name="Picture 2" descr=""/>
                   <wp:cNvGraphicFramePr>
                     <a:graphicFrameLocks xmlns:a="http://schemas.openxmlformats.org/drawingml/2006/main" noChangeAspect="1"/>
                   </wp:cNvGraphicFramePr>
@@ -945,22 +980,18 @@
                     <a:graphicData uri="http://schemas.openxmlformats.org/drawingml/2006/picture">
                       <pic:pic xmlns:pic="http://schemas.openxmlformats.org/drawingml/2006/picture">
                         <pic:nvPicPr>
-                          <pic:cNvPr id="2" name="fart.PNG"/>
-                          <pic:cNvPicPr/>
+                          <pic:cNvPr id="2" name="Picture 2" descr=""/>
+                          <pic:cNvPicPr>
+                            <a:picLocks noChangeAspect="1" noChangeArrowheads="1"/>
+                          </pic:cNvPicPr>
                         </pic:nvPicPr>
                         <pic:blipFill>
-                          <a:blip r:embed="rId6">
-                            <a:extLst>
-                              <a:ext uri="{28A0092B-C50C-407E-A947-70E740481C1C}">
-                                <a14:useLocalDpi xmlns:a14="http://schemas.microsoft.com/office/drawing/2010/main" val="0"/>
-                              </a:ext>
-                            </a:extLst>
-                          </a:blip>
+                          <a:blip r:embed="rId3"/>
                           <a:stretch>
                             <a:fillRect/>
                           </a:stretch>
                         </pic:blipFill>
-                        <pic:spPr>
+                        <pic:spPr bwMode="auto">
                           <a:xfrm>
                             <a:off x="0" y="0"/>
                             <a:ext cx="5267325" cy="3152775"/>
@@ -977,19 +1008,47 @@
             </w:r>
           </w:p>
           <w:p>
+            <w:pPr>
+              <w:pStyle w:val="Normal"/>
+              <w:widowControl/>
+              <w:spacing w:lineRule="auto" w:line="240" w:before="0" w:after="0"/>
+              <w:jc w:val="left"/>
+              <w:rPr>
+                <w:rFonts w:ascii="Arial" w:hAnsi="Arial" w:eastAsia="Arial" w:cs="Arial"/>
+                <w:color w:val="000000"/>
+                <w:kern w:val="0"/>
+                <w:sz w:val="22"/>
+                <w:szCs w:val="22"/>
+                <w:lang w:val="en-US" w:eastAsia="en-US" w:bidi="ar-SA"/>
+              </w:rPr>
+            </w:pPr>
             <w:r>
+              <w:rPr>
+                <w:rFonts w:eastAsia="Arial" w:cs="Arial"/>
+                <w:color w:val="000000"/>
+                <w:kern w:val="0"/>
+                <w:sz w:val="22"/>
+                <w:szCs w:val="22"/>
+                <w:lang w:val="en-US" w:eastAsia="en-US" w:bidi="ar-SA"/>
+              </w:rPr>
               <w:t>I added a sun and made it go in a circle</w:t>
             </w:r>
           </w:p>
         </w:tc>
       </w:tr>
       <w:tr>
+        <w:trPr/>
         <w:tc>
           <w:tcPr>
-            <w:tcW w:w="895" w:type="dxa"/>
+            <w:tcW w:w="771" w:type="dxa"/>
+            <w:tcBorders/>
           </w:tcPr>
           <w:p>
             <w:pPr>
+              <w:pStyle w:val="Normal"/>
+              <w:widowControl/>
+              <w:spacing w:lineRule="auto" w:line="240" w:before="0" w:after="0"/>
+              <w:jc w:val="left"/>
               <w:rPr>
                 <w:rFonts w:ascii="Times New Roman" w:hAnsi="Times New Roman" w:cs="Times New Roman"/>
                 <w:sz w:val="20"/>
@@ -997,8 +1056,12 @@
             </w:pPr>
             <w:r>
               <w:rPr>
-                <w:rFonts w:ascii="Times New Roman" w:hAnsi="Times New Roman" w:cs="Times New Roman"/>
+                <w:rFonts w:eastAsia="Arial" w:cs="Times New Roman" w:ascii="Times New Roman" w:hAnsi="Times New Roman"/>
+                <w:color w:val="000000"/>
+                <w:kern w:val="0"/>
                 <w:sz w:val="20"/>
+                <w:szCs w:val="22"/>
+                <w:lang w:val="en-US" w:eastAsia="en-US" w:bidi="ar-SA"/>
               </w:rPr>
               <w:t>January 15, 2023</w:t>
             </w:r>
@@ -1006,18 +1069,38 @@
         </w:tc>
         <w:tc>
           <w:tcPr>
-            <w:tcW w:w="8455" w:type="dxa"/>
+            <w:tcW w:w="8574" w:type="dxa"/>
+            <w:tcBorders/>
           </w:tcPr>
           <w:p>
+            <w:pPr>
+              <w:pStyle w:val="Normal"/>
+              <w:widowControl/>
+              <w:spacing w:lineRule="auto" w:line="240" w:before="0" w:after="0"/>
+              <w:jc w:val="left"/>
+              <w:rPr>
+                <w:rFonts w:ascii="Arial" w:hAnsi="Arial" w:eastAsia="Arial" w:cs="Arial"/>
+                <w:color w:val="000000"/>
+                <w:kern w:val="0"/>
+                <w:sz w:val="22"/>
+                <w:szCs w:val="22"/>
+                <w:lang w:val="en-US" w:eastAsia="en-US" w:bidi="ar-SA"/>
+              </w:rPr>
+            </w:pPr>
             <w:r>
               <w:rPr>
-                <w:noProof/>
+                <w:rFonts w:eastAsia="Arial" w:cs="Arial"/>
+                <w:color w:val="000000"/>
+                <w:kern w:val="0"/>
+                <w:sz w:val="22"/>
+                <w:szCs w:val="22"/>
+                <w:lang w:val="en-US" w:eastAsia="en-US" w:bidi="ar-SA"/>
               </w:rPr>
               <w:drawing>
                 <wp:inline distT="0" distB="0" distL="0" distR="0">
                   <wp:extent cx="5943600" cy="4491990"/>
-                  <wp:effectExtent l="0" t="0" r="0" b="3810"/>
-                  <wp:docPr id="3" name="Picture 3"/>
+                  <wp:effectExtent l="0" t="0" r="0" b="0"/>
+                  <wp:docPr id="3" name="Picture 3" descr=""/>
                   <wp:cNvGraphicFramePr>
                     <a:graphicFrameLocks xmlns:a="http://schemas.openxmlformats.org/drawingml/2006/main" noChangeAspect="1"/>
                   </wp:cNvGraphicFramePr>
@@ -1025,22 +1108,18 @@
                     <a:graphicData uri="http://schemas.openxmlformats.org/drawingml/2006/picture">
                       <pic:pic xmlns:pic="http://schemas.openxmlformats.org/drawingml/2006/picture">
                         <pic:nvPicPr>
-                          <pic:cNvPr id="3" name="new.PNG"/>
-                          <pic:cNvPicPr/>
+                          <pic:cNvPr id="3" name="Picture 3" descr=""/>
+                          <pic:cNvPicPr>
+                            <a:picLocks noChangeAspect="1" noChangeArrowheads="1"/>
+                          </pic:cNvPicPr>
                         </pic:nvPicPr>
                         <pic:blipFill>
-                          <a:blip r:embed="rId7">
-                            <a:extLst>
-                              <a:ext uri="{28A0092B-C50C-407E-A947-70E740481C1C}">
-                                <a14:useLocalDpi xmlns:a14="http://schemas.microsoft.com/office/drawing/2010/main" val="0"/>
-                              </a:ext>
-                            </a:extLst>
-                          </a:blip>
+                          <a:blip r:embed="rId4"/>
                           <a:stretch>
                             <a:fillRect/>
                           </a:stretch>
                         </pic:blipFill>
-                        <pic:spPr>
+                        <pic:spPr bwMode="auto">
                           <a:xfrm>
                             <a:off x="0" y="0"/>
                             <a:ext cx="5943600" cy="4491990"/>
@@ -1057,19 +1136,47 @@
             </w:r>
           </w:p>
           <w:p>
+            <w:pPr>
+              <w:pStyle w:val="Normal"/>
+              <w:widowControl/>
+              <w:spacing w:lineRule="auto" w:line="240" w:before="0" w:after="0"/>
+              <w:jc w:val="left"/>
+              <w:rPr>
+                <w:rFonts w:ascii="Arial" w:hAnsi="Arial" w:eastAsia="Arial" w:cs="Arial"/>
+                <w:color w:val="000000"/>
+                <w:kern w:val="0"/>
+                <w:sz w:val="22"/>
+                <w:szCs w:val="22"/>
+                <w:lang w:val="en-US" w:eastAsia="en-US" w:bidi="ar-SA"/>
+              </w:rPr>
+            </w:pPr>
             <w:r>
+              <w:rPr>
+                <w:rFonts w:eastAsia="Arial" w:cs="Arial"/>
+                <w:color w:val="000000"/>
+                <w:kern w:val="0"/>
+                <w:sz w:val="22"/>
+                <w:szCs w:val="22"/>
+                <w:lang w:val="en-US" w:eastAsia="en-US" w:bidi="ar-SA"/>
+              </w:rPr>
               <w:t>I added a sun/moon cycle and added hills</w:t>
             </w:r>
           </w:p>
         </w:tc>
       </w:tr>
       <w:tr>
+        <w:trPr/>
         <w:tc>
           <w:tcPr>
-            <w:tcW w:w="895" w:type="dxa"/>
+            <w:tcW w:w="771" w:type="dxa"/>
+            <w:tcBorders/>
           </w:tcPr>
           <w:p>
             <w:pPr>
+              <w:pStyle w:val="Normal"/>
+              <w:widowControl/>
+              <w:spacing w:lineRule="auto" w:line="240" w:before="0" w:after="0"/>
+              <w:jc w:val="left"/>
               <w:rPr>
                 <w:rFonts w:ascii="Times New Roman" w:hAnsi="Times New Roman" w:cs="Times New Roman"/>
                 <w:sz w:val="20"/>
@@ -1077,46 +1184,88 @@
             </w:pPr>
             <w:r>
               <w:rPr>
-                <w:rFonts w:ascii="Times New Roman" w:hAnsi="Times New Roman" w:cs="Times New Roman"/>
+                <w:rFonts w:eastAsia="Arial" w:cs="Times New Roman" w:ascii="Times New Roman" w:hAnsi="Times New Roman"/>
+                <w:color w:val="000000"/>
+                <w:kern w:val="0"/>
                 <w:sz w:val="20"/>
-              </w:rPr>
-              <w:lastRenderedPageBreak/>
+                <w:szCs w:val="22"/>
+                <w:lang w:val="en-US" w:eastAsia="en-US" w:bidi="ar-SA"/>
+              </w:rPr>
               <w:t>1/17/23</w:t>
             </w:r>
           </w:p>
         </w:tc>
         <w:tc>
           <w:tcPr>
-            <w:tcW w:w="8455" w:type="dxa"/>
+            <w:tcW w:w="8574" w:type="dxa"/>
+            <w:tcBorders/>
           </w:tcPr>
           <w:p>
             <w:pPr>
-              <w:rPr>
-                <w:noProof/>
+              <w:pStyle w:val="Normal"/>
+              <w:widowControl/>
+              <w:spacing w:lineRule="auto" w:line="240" w:before="0" w:after="0"/>
+              <w:jc w:val="left"/>
+              <w:rPr>
+                <w:rFonts w:ascii="Arial" w:hAnsi="Arial" w:eastAsia="Arial" w:cs="Arial"/>
+                <w:color w:val="000000"/>
+                <w:kern w:val="0"/>
+                <w:sz w:val="22"/>
+                <w:szCs w:val="22"/>
+                <w:lang w:val="en-US" w:eastAsia="en-US" w:bidi="ar-SA"/>
               </w:rPr>
             </w:pPr>
+            <w:r>
+              <w:rPr>
+                <w:rFonts w:eastAsia="Arial" w:cs="Arial"/>
+                <w:color w:val="000000"/>
+                <w:kern w:val="0"/>
+                <w:sz w:val="22"/>
+                <w:szCs w:val="22"/>
+                <w:lang w:val="en-US" w:eastAsia="en-US" w:bidi="ar-SA"/>
+              </w:rPr>
+            </w:r>
           </w:p>
           <w:p>
             <w:pPr>
-              <w:rPr>
-                <w:noProof/>
+              <w:pStyle w:val="Normal"/>
+              <w:widowControl/>
+              <w:spacing w:lineRule="auto" w:line="240" w:before="0" w:after="0"/>
+              <w:jc w:val="left"/>
+              <w:rPr>
+                <w:rFonts w:ascii="Arial" w:hAnsi="Arial" w:eastAsia="Arial" w:cs="Arial"/>
+                <w:color w:val="000000"/>
+                <w:kern w:val="0"/>
+                <w:sz w:val="22"/>
+                <w:szCs w:val="22"/>
+                <w:lang w:val="en-US" w:eastAsia="en-US" w:bidi="ar-SA"/>
               </w:rPr>
             </w:pPr>
             <w:r>
               <w:rPr>
-                <w:noProof/>
+                <w:rFonts w:eastAsia="Arial" w:cs="Arial"/>
+                <w:color w:val="000000"/>
+                <w:kern w:val="0"/>
+                <w:sz w:val="22"/>
+                <w:szCs w:val="22"/>
+                <w:lang w:val="en-US" w:eastAsia="en-US" w:bidi="ar-SA"/>
               </w:rPr>
               <w:t>I added a road and a clock tower</w:t>
             </w:r>
             <w:r>
               <w:rPr>
-                <w:noProof/>
+                <w:rFonts w:eastAsia="Arial" w:cs="Arial"/>
+                <w:color w:val="000000"/>
+                <w:kern w:val="0"/>
+                <w:sz w:val="22"/>
+                <w:szCs w:val="22"/>
+                <w:lang w:val="en-US" w:eastAsia="en-US" w:bidi="ar-SA"/>
               </w:rPr>
               <w:drawing>
                 <wp:inline distT="0" distB="0" distL="0" distR="0">
                   <wp:extent cx="5943600" cy="3376295"/>
                   <wp:effectExtent l="0" t="0" r="0" b="0"/>
-                  <wp:docPr id="4" name="Picture 4"/>
+                  <wp:docPr id="4" name="Picture 4" descr=""/>
                   <wp:cNvGraphicFramePr>
                     <a:graphicFrameLocks xmlns:a="http://schemas.openxmlformats.org/drawingml/2006/main" noChangeAspect="1"/>
                   </wp:cNvGraphicFramePr>
@@ -1124,22 +1273,18 @@
                     <a:graphicData uri="http://schemas.openxmlformats.org/drawingml/2006/picture">
                       <pic:pic xmlns:pic="http://schemas.openxmlformats.org/drawingml/2006/picture">
                         <pic:nvPicPr>
-                          <pic:cNvPr id="4" name="opooop.PNG"/>
-                          <pic:cNvPicPr/>
+                          <pic:cNvPr id="4" name="Picture 4" descr=""/>
+                          <pic:cNvPicPr>
+                            <a:picLocks noChangeAspect="1" noChangeArrowheads="1"/>
+                          </pic:cNvPicPr>
                         </pic:nvPicPr>
                         <pic:blipFill>
-                          <a:blip r:embed="rId8">
-                            <a:extLst>
-                              <a:ext uri="{28A0092B-C50C-407E-A947-70E740481C1C}">
-                                <a14:useLocalDpi xmlns:a14="http://schemas.microsoft.com/office/drawing/2010/main" val="0"/>
-                              </a:ext>
-                            </a:extLst>
-                          </a:blip>
+                          <a:blip r:embed="rId5"/>
                           <a:stretch>
                             <a:fillRect/>
                           </a:stretch>
                         </pic:blipFill>
-                        <pic:spPr>
+                        <pic:spPr bwMode="auto">
                           <a:xfrm>
                             <a:off x="0" y="0"/>
                             <a:ext cx="5943600" cy="3376295"/>
@@ -1158,12 +1303,18 @@
         </w:tc>
       </w:tr>
       <w:tr>
+        <w:trPr/>
         <w:tc>
           <w:tcPr>
-            <w:tcW w:w="895" w:type="dxa"/>
+            <w:tcW w:w="771" w:type="dxa"/>
+            <w:tcBorders/>
           </w:tcPr>
           <w:p>
             <w:pPr>
+              <w:pStyle w:val="Normal"/>
+              <w:widowControl/>
+              <w:spacing w:lineRule="auto" w:line="240" w:before="0" w:after="0"/>
+              <w:jc w:val="left"/>
               <w:rPr>
                 <w:rFonts w:ascii="Times New Roman" w:hAnsi="Times New Roman" w:cs="Times New Roman"/>
                 <w:sz w:val="20"/>
@@ -1171,8 +1322,12 @@
             </w:pPr>
             <w:r>
               <w:rPr>
-                <w:rFonts w:ascii="Times New Roman" w:hAnsi="Times New Roman" w:cs="Times New Roman"/>
+                <w:rFonts w:eastAsia="Arial" w:cs="Times New Roman" w:ascii="Times New Roman" w:hAnsi="Times New Roman"/>
+                <w:color w:val="000000"/>
+                <w:kern w:val="0"/>
                 <w:sz w:val="20"/>
+                <w:szCs w:val="22"/>
+                <w:lang w:val="en-US" w:eastAsia="en-US" w:bidi="ar-SA"/>
               </w:rPr>
               <w:t>1/18/23</w:t>
             </w:r>
@@ -1180,36 +1335,65 @@
         </w:tc>
         <w:tc>
           <w:tcPr>
-            <w:tcW w:w="8455" w:type="dxa"/>
+            <w:tcW w:w="8574" w:type="dxa"/>
+            <w:tcBorders/>
           </w:tcPr>
           <w:p>
             <w:pPr>
-              <w:rPr>
-                <w:noProof/>
+              <w:pStyle w:val="Normal"/>
+              <w:widowControl/>
+              <w:spacing w:lineRule="auto" w:line="240" w:before="0" w:after="0"/>
+              <w:jc w:val="left"/>
+              <w:rPr>
+                <w:rFonts w:ascii="Arial" w:hAnsi="Arial" w:eastAsia="Arial" w:cs="Arial"/>
+                <w:color w:val="000000"/>
+                <w:kern w:val="0"/>
+                <w:sz w:val="22"/>
+                <w:szCs w:val="22"/>
+                <w:lang w:val="en-US" w:eastAsia="en-US" w:bidi="ar-SA"/>
               </w:rPr>
             </w:pPr>
             <w:r>
               <w:rPr>
-                <w:noProof/>
+                <w:rFonts w:eastAsia="Arial" w:cs="Arial"/>
+                <w:color w:val="000000"/>
+                <w:kern w:val="0"/>
+                <w:sz w:val="22"/>
+                <w:szCs w:val="22"/>
+                <w:lang w:val="en-US" w:eastAsia="en-US" w:bidi="ar-SA"/>
               </w:rPr>
               <w:t>I drew the rest of my buildings</w:t>
             </w:r>
           </w:p>
           <w:p>
             <w:pPr>
-              <w:rPr>
-                <w:noProof/>
+              <w:pStyle w:val="Normal"/>
+              <w:widowControl/>
+              <w:spacing w:lineRule="auto" w:line="240" w:before="0" w:after="0"/>
+              <w:jc w:val="left"/>
+              <w:rPr>
+                <w:rFonts w:ascii="Arial" w:hAnsi="Arial" w:eastAsia="Arial" w:cs="Arial"/>
+                <w:color w:val="000000"/>
+                <w:kern w:val="0"/>
+                <w:sz w:val="22"/>
+                <w:szCs w:val="22"/>
+                <w:lang w:val="en-US" w:eastAsia="en-US" w:bidi="ar-SA"/>
               </w:rPr>
             </w:pPr>
             <w:r>
               <w:rPr>
-                <w:noProof/>
+                <w:rFonts w:eastAsia="Arial" w:cs="Arial"/>
+                <w:color w:val="000000"/>
+                <w:kern w:val="0"/>
+                <w:sz w:val="22"/>
+                <w:szCs w:val="22"/>
+                <w:lang w:val="en-US" w:eastAsia="en-US" w:bidi="ar-SA"/>
               </w:rPr>
               <w:drawing>
                 <wp:inline distT="0" distB="0" distL="0" distR="0">
                   <wp:extent cx="5238750" cy="3371215"/>
-                  <wp:effectExtent l="0" t="0" r="0" b="635"/>
-                  <wp:docPr id="5" name="Picture 5"/>
+                  <wp:effectExtent l="0" t="0" r="0" b="0"/>
+                  <wp:docPr id="5" name="Picture 5" descr=""/>
                   <wp:cNvGraphicFramePr>
                     <a:graphicFrameLocks xmlns:a="http://schemas.openxmlformats.org/drawingml/2006/main" noChangeAspect="1"/>
                   </wp:cNvGraphicFramePr>
@@ -1217,22 +1401,18 @@
                     <a:graphicData uri="http://schemas.openxmlformats.org/drawingml/2006/picture">
                       <pic:pic xmlns:pic="http://schemas.openxmlformats.org/drawingml/2006/picture">
                         <pic:nvPicPr>
-                          <pic:cNvPr id="5" name="drew.PNG"/>
-                          <pic:cNvPicPr/>
+                          <pic:cNvPr id="5" name="Picture 5" descr=""/>
+                          <pic:cNvPicPr>
+                            <a:picLocks noChangeAspect="1" noChangeArrowheads="1"/>
+                          </pic:cNvPicPr>
                         </pic:nvPicPr>
                         <pic:blipFill>
-                          <a:blip r:embed="rId9">
-                            <a:extLst>
-                              <a:ext uri="{28A0092B-C50C-407E-A947-70E740481C1C}">
-                                <a14:useLocalDpi xmlns:a14="http://schemas.microsoft.com/office/drawing/2010/main" val="0"/>
-                              </a:ext>
-                            </a:extLst>
-                          </a:blip>
+                          <a:blip r:embed="rId6"/>
                           <a:stretch>
                             <a:fillRect/>
                           </a:stretch>
                         </pic:blipFill>
-                        <pic:spPr>
+                        <pic:spPr bwMode="auto">
                           <a:xfrm>
                             <a:off x="0" y="0"/>
                             <a:ext cx="5238750" cy="3371215"/>
@@ -1251,12 +1431,18 @@
         </w:tc>
       </w:tr>
       <w:tr>
+        <w:trPr/>
         <w:tc>
           <w:tcPr>
-            <w:tcW w:w="895" w:type="dxa"/>
+            <w:tcW w:w="771" w:type="dxa"/>
+            <w:tcBorders/>
           </w:tcPr>
           <w:p>
             <w:pPr>
+              <w:pStyle w:val="Normal"/>
+              <w:widowControl/>
+              <w:spacing w:lineRule="auto" w:line="240" w:before="0" w:after="0"/>
+              <w:jc w:val="left"/>
               <w:rPr>
                 <w:rFonts w:ascii="Times New Roman" w:hAnsi="Times New Roman" w:cs="Times New Roman"/>
                 <w:sz w:val="20"/>
@@ -1264,8 +1450,12 @@
             </w:pPr>
             <w:r>
               <w:rPr>
-                <w:rFonts w:ascii="Times New Roman" w:hAnsi="Times New Roman" w:cs="Times New Roman"/>
+                <w:rFonts w:eastAsia="Arial" w:cs="Times New Roman" w:ascii="Times New Roman" w:hAnsi="Times New Roman"/>
+                <w:color w:val="000000"/>
+                <w:kern w:val="0"/>
                 <w:sz w:val="20"/>
+                <w:szCs w:val="22"/>
+                <w:lang w:val="en-US" w:eastAsia="en-US" w:bidi="ar-SA"/>
               </w:rPr>
               <w:t>1/20/23</w:t>
             </w:r>
@@ -1273,37 +1463,75 @@
         </w:tc>
         <w:tc>
           <w:tcPr>
-            <w:tcW w:w="8455" w:type="dxa"/>
+            <w:tcW w:w="8574" w:type="dxa"/>
+            <w:tcBorders/>
           </w:tcPr>
           <w:p>
             <w:pPr>
-              <w:rPr>
-                <w:noProof/>
+              <w:pStyle w:val="Normal"/>
+              <w:widowControl/>
+              <w:spacing w:lineRule="auto" w:line="240" w:before="0" w:after="0"/>
+              <w:jc w:val="left"/>
+              <w:rPr>
+                <w:rFonts w:ascii="Arial" w:hAnsi="Arial" w:eastAsia="Arial" w:cs="Arial"/>
+                <w:color w:val="000000"/>
+                <w:kern w:val="0"/>
+                <w:sz w:val="22"/>
+                <w:szCs w:val="22"/>
+                <w:lang w:val="en-US" w:eastAsia="en-US" w:bidi="ar-SA"/>
               </w:rPr>
             </w:pPr>
+            <w:r>
+              <w:rPr>
+                <w:rFonts w:eastAsia="Arial" w:cs="Arial"/>
+                <w:color w:val="000000"/>
+                <w:kern w:val="0"/>
+                <w:sz w:val="22"/>
+                <w:szCs w:val="22"/>
+                <w:lang w:val="en-US" w:eastAsia="en-US" w:bidi="ar-SA"/>
+              </w:rPr>
+            </w:r>
           </w:p>
           <w:p>
             <w:pPr>
-              <w:rPr>
-                <w:noProof/>
+              <w:pStyle w:val="Normal"/>
+              <w:widowControl/>
+              <w:spacing w:lineRule="auto" w:line="240" w:before="0" w:after="0"/>
+              <w:jc w:val="left"/>
+              <w:rPr>
+                <w:rFonts w:ascii="Arial" w:hAnsi="Arial" w:eastAsia="Arial" w:cs="Arial"/>
+                <w:color w:val="000000"/>
+                <w:kern w:val="0"/>
+                <w:sz w:val="22"/>
+                <w:szCs w:val="22"/>
+                <w:lang w:val="en-US" w:eastAsia="en-US" w:bidi="ar-SA"/>
               </w:rPr>
             </w:pPr>
             <w:r>
               <w:rPr>
-                <w:noProof/>
-              </w:rPr>
-              <w:lastRenderedPageBreak/>
+                <w:rFonts w:eastAsia="Arial" w:cs="Arial"/>
+                <w:color w:val="000000"/>
+                <w:kern w:val="0"/>
+                <w:sz w:val="22"/>
+                <w:szCs w:val="22"/>
+                <w:lang w:val="en-US" w:eastAsia="en-US" w:bidi="ar-SA"/>
+              </w:rPr>
               <w:t>I added a person falling straight down</w:t>
             </w:r>
             <w:r>
               <w:rPr>
-                <w:noProof/>
+                <w:rFonts w:eastAsia="Arial" w:cs="Arial"/>
+                <w:color w:val="000000"/>
+                <w:kern w:val="0"/>
+                <w:sz w:val="22"/>
+                <w:szCs w:val="22"/>
+                <w:lang w:val="en-US" w:eastAsia="en-US" w:bidi="ar-SA"/>
               </w:rPr>
               <w:drawing>
                 <wp:inline distT="0" distB="0" distL="0" distR="0">
                   <wp:extent cx="5505450" cy="3895725"/>
-                  <wp:effectExtent l="0" t="0" r="0" b="9525"/>
-                  <wp:docPr id="6" name="Picture 6"/>
+                  <wp:effectExtent l="0" t="0" r="0" b="0"/>
+                  <wp:docPr id="6" name="Picture 6" descr=""/>
                   <wp:cNvGraphicFramePr>
                     <a:graphicFrameLocks xmlns:a="http://schemas.openxmlformats.org/drawingml/2006/main" noChangeAspect="1"/>
                   </wp:cNvGraphicFramePr>
@@ -1311,22 +1539,18 @@
                     <a:graphicData uri="http://schemas.openxmlformats.org/drawingml/2006/picture">
                       <pic:pic xmlns:pic="http://schemas.openxmlformats.org/drawingml/2006/picture">
                         <pic:nvPicPr>
-                          <pic:cNvPr id="6" name="guy.PNG"/>
-                          <pic:cNvPicPr/>
+                          <pic:cNvPr id="6" name="Picture 6" descr=""/>
+                          <pic:cNvPicPr>
+                            <a:picLocks noChangeAspect="1" noChangeArrowheads="1"/>
+                          </pic:cNvPicPr>
                         </pic:nvPicPr>
                         <pic:blipFill>
-                          <a:blip r:embed="rId10">
-                            <a:extLst>
-                              <a:ext uri="{28A0092B-C50C-407E-A947-70E740481C1C}">
-                                <a14:useLocalDpi xmlns:a14="http://schemas.microsoft.com/office/drawing/2010/main" val="0"/>
-                              </a:ext>
-                            </a:extLst>
-                          </a:blip>
+                          <a:blip r:embed="rId7"/>
                           <a:stretch>
                             <a:fillRect/>
                           </a:stretch>
                         </pic:blipFill>
-                        <pic:spPr>
+                        <pic:spPr bwMode="auto">
                           <a:xfrm>
                             <a:off x="0" y="0"/>
                             <a:ext cx="5505450" cy="3895725"/>
@@ -1345,12 +1569,18 @@
         </w:tc>
       </w:tr>
       <w:tr>
+        <w:trPr/>
         <w:tc>
           <w:tcPr>
-            <w:tcW w:w="895" w:type="dxa"/>
+            <w:tcW w:w="771" w:type="dxa"/>
+            <w:tcBorders/>
           </w:tcPr>
           <w:p>
             <w:pPr>
+              <w:pStyle w:val="Normal"/>
+              <w:widowControl/>
+              <w:spacing w:lineRule="auto" w:line="240" w:before="0" w:after="0"/>
+              <w:jc w:val="left"/>
               <w:rPr>
                 <w:rFonts w:ascii="Times New Roman" w:hAnsi="Times New Roman" w:cs="Times New Roman"/>
                 <w:sz w:val="20"/>
@@ -1358,18 +1588,25 @@
             </w:pPr>
             <w:r>
               <w:rPr>
-                <w:rFonts w:ascii="Times New Roman" w:hAnsi="Times New Roman" w:cs="Times New Roman"/>
+                <w:rFonts w:eastAsia="Arial" w:cs="Times New Roman" w:ascii="Times New Roman" w:hAnsi="Times New Roman"/>
+                <w:color w:val="000000"/>
+                <w:kern w:val="0"/>
                 <w:sz w:val="20"/>
-              </w:rPr>
-              <w:lastRenderedPageBreak/>
+                <w:szCs w:val="22"/>
+                <w:lang w:val="en-US" w:eastAsia="en-US" w:bidi="ar-SA"/>
+              </w:rPr>
               <w:t>1/22</w:t>
             </w:r>
             <w:bookmarkStart w:id="0" w:name="_GoBack"/>
             <w:bookmarkEnd w:id="0"/>
             <w:r>
               <w:rPr>
-                <w:rFonts w:ascii="Times New Roman" w:hAnsi="Times New Roman" w:cs="Times New Roman"/>
+                <w:rFonts w:eastAsia="Arial" w:cs="Times New Roman" w:ascii="Times New Roman" w:hAnsi="Times New Roman"/>
+                <w:color w:val="000000"/>
+                <w:kern w:val="0"/>
                 <w:sz w:val="20"/>
+                <w:szCs w:val="22"/>
+                <w:lang w:val="en-US" w:eastAsia="en-US" w:bidi="ar-SA"/>
               </w:rPr>
               <w:t>/23</w:t>
             </w:r>
@@ -1377,29 +1614,49 @@
         </w:tc>
         <w:tc>
           <w:tcPr>
-            <w:tcW w:w="8455" w:type="dxa"/>
+            <w:tcW w:w="8574" w:type="dxa"/>
+            <w:tcBorders/>
           </w:tcPr>
           <w:p>
             <w:pPr>
-              <w:rPr>
-                <w:noProof/>
+              <w:pStyle w:val="Normal"/>
+              <w:widowControl/>
+              <w:spacing w:lineRule="auto" w:line="240" w:before="0" w:after="0"/>
+              <w:jc w:val="left"/>
+              <w:rPr>
+                <w:rFonts w:ascii="Arial" w:hAnsi="Arial" w:eastAsia="Arial" w:cs="Arial"/>
+                <w:color w:val="000000"/>
+                <w:kern w:val="0"/>
+                <w:sz w:val="22"/>
+                <w:szCs w:val="22"/>
+                <w:lang w:val="en-US" w:eastAsia="en-US" w:bidi="ar-SA"/>
               </w:rPr>
             </w:pPr>
             <w:r>
               <w:rPr>
-                <w:noProof/>
+                <w:rFonts w:eastAsia="Arial" w:cs="Arial"/>
+                <w:color w:val="000000"/>
+                <w:kern w:val="0"/>
+                <w:sz w:val="22"/>
+                <w:szCs w:val="22"/>
+                <w:lang w:val="en-US" w:eastAsia="en-US" w:bidi="ar-SA"/>
               </w:rPr>
               <w:t>Added multiple people falling from the sky</w:t>
             </w:r>
             <w:r>
               <w:rPr>
-                <w:noProof/>
+                <w:rFonts w:eastAsia="Arial" w:cs="Arial"/>
+                <w:color w:val="000000"/>
+                <w:kern w:val="0"/>
+                <w:sz w:val="22"/>
+                <w:szCs w:val="22"/>
+                <w:lang w:val="en-US" w:eastAsia="en-US" w:bidi="ar-SA"/>
               </w:rPr>
               <w:drawing>
                 <wp:inline distT="0" distB="0" distL="0" distR="0">
-                  <wp:extent cx="5305425" cy="3573145"/>
-                  <wp:effectExtent l="0" t="0" r="9525" b="8255"/>
-                  <wp:docPr id="7" name="Picture 7"/>
+                  <wp:extent cx="4629785" cy="3573145"/>
+                  <wp:effectExtent l="0" t="0" r="0" b="0"/>
+                  <wp:docPr id="7" name="Picture 7" descr=""/>
                   <wp:cNvGraphicFramePr>
                     <a:graphicFrameLocks xmlns:a="http://schemas.openxmlformats.org/drawingml/2006/main" noChangeAspect="1"/>
                   </wp:cNvGraphicFramePr>
@@ -1407,25 +1664,21 @@
                     <a:graphicData uri="http://schemas.openxmlformats.org/drawingml/2006/picture">
                       <pic:pic xmlns:pic="http://schemas.openxmlformats.org/drawingml/2006/picture">
                         <pic:nvPicPr>
-                          <pic:cNvPr id="7" name="windows.PNG"/>
-                          <pic:cNvPicPr/>
+                          <pic:cNvPr id="7" name="Picture 7" descr=""/>
+                          <pic:cNvPicPr>
+                            <a:picLocks noChangeAspect="1" noChangeArrowheads="1"/>
+                          </pic:cNvPicPr>
                         </pic:nvPicPr>
                         <pic:blipFill>
-                          <a:blip r:embed="rId11">
-                            <a:extLst>
-                              <a:ext uri="{28A0092B-C50C-407E-A947-70E740481C1C}">
-                                <a14:useLocalDpi xmlns:a14="http://schemas.microsoft.com/office/drawing/2010/main" val="0"/>
-                              </a:ext>
-                            </a:extLst>
-                          </a:blip>
+                          <a:blip r:embed="rId8"/>
                           <a:stretch>
                             <a:fillRect/>
                           </a:stretch>
                         </pic:blipFill>
-                        <pic:spPr>
+                        <pic:spPr bwMode="auto">
                           <a:xfrm>
                             <a:off x="0" y="0"/>
-                            <a:ext cx="5305425" cy="3573145"/>
+                            <a:ext cx="4629785" cy="3573145"/>
                           </a:xfrm>
                           <a:prstGeom prst="rect">
                             <a:avLst/>
@@ -1440,122 +1693,435 @@
           </w:p>
         </w:tc>
       </w:tr>
+      <w:tr>
+        <w:trPr/>
+        <w:tc>
+          <w:tcPr>
+            <w:tcW w:w="771" w:type="dxa"/>
+            <w:tcBorders>
+              <w:top w:val="nil"/>
+            </w:tcBorders>
+          </w:tcPr>
+          <w:p>
+            <w:pPr>
+              <w:pStyle w:val="Normal"/>
+              <w:widowControl/>
+              <w:spacing w:lineRule="auto" w:line="240" w:before="0" w:after="0"/>
+              <w:jc w:val="left"/>
+              <w:rPr>
+                <w:rFonts w:ascii="Times New Roman" w:hAnsi="Times New Roman" w:cs="Times New Roman"/>
+                <w:sz w:val="20"/>
+              </w:rPr>
+            </w:pPr>
+            <w:r>
+              <w:rPr>
+                <w:rFonts w:eastAsia="Arial" w:cs="Times New Roman" w:ascii="Times New Roman" w:hAnsi="Times New Roman"/>
+                <w:color w:val="000000"/>
+                <w:kern w:val="0"/>
+                <w:sz w:val="20"/>
+                <w:szCs w:val="22"/>
+                <w:lang w:val="en-US" w:eastAsia="en-US" w:bidi="ar-SA"/>
+              </w:rPr>
+              <w:t>1/23/23</w:t>
+            </w:r>
+          </w:p>
+        </w:tc>
+        <w:tc>
+          <w:tcPr>
+            <w:tcW w:w="8574" w:type="dxa"/>
+            <w:tcBorders>
+              <w:top w:val="nil"/>
+            </w:tcBorders>
+          </w:tcPr>
+          <w:p>
+            <w:pPr>
+              <w:pStyle w:val="Normal"/>
+              <w:widowControl/>
+              <w:spacing w:lineRule="auto" w:line="240" w:before="0" w:after="0"/>
+              <w:jc w:val="left"/>
+              <w:rPr>
+                <w:rFonts w:ascii="Arial" w:hAnsi="Arial" w:eastAsia="Arial" w:cs="Arial"/>
+                <w:color w:val="000000"/>
+                <w:kern w:val="0"/>
+                <w:sz w:val="22"/>
+                <w:szCs w:val="22"/>
+                <w:lang w:val="en-US" w:eastAsia="en-US" w:bidi="ar-SA"/>
+              </w:rPr>
+            </w:pPr>
+            <w:r>
+              <w:rPr>
+                <w:rFonts w:eastAsia="Arial" w:cs="Arial"/>
+                <w:color w:val="000000"/>
+                <w:kern w:val="0"/>
+                <w:sz w:val="22"/>
+                <w:szCs w:val="22"/>
+                <w:lang w:val="en-US" w:eastAsia="en-US" w:bidi="ar-SA"/>
+              </w:rPr>
+              <w:t>Added flashing windows</w:t>
+            </w:r>
+          </w:p>
+          <w:p>
+            <w:pPr>
+              <w:pStyle w:val="Normal"/>
+              <w:widowControl/>
+              <w:spacing w:lineRule="auto" w:line="240" w:before="0" w:after="0"/>
+              <w:jc w:val="left"/>
+              <w:rPr>
+                <w:rFonts w:ascii="Arial" w:hAnsi="Arial" w:eastAsia="Arial" w:cs="Arial"/>
+                <w:color w:val="000000"/>
+                <w:kern w:val="0"/>
+                <w:sz w:val="22"/>
+                <w:szCs w:val="22"/>
+                <w:lang w:val="en-US" w:eastAsia="en-US" w:bidi="ar-SA"/>
+              </w:rPr>
+            </w:pPr>
+            <w:r>
+              <w:rPr>
+                <w:rFonts w:eastAsia="Arial" w:cs="Arial"/>
+                <w:color w:val="000000"/>
+                <w:kern w:val="0"/>
+                <w:sz w:val="22"/>
+                <w:szCs w:val="22"/>
+                <w:lang w:val="en-US" w:eastAsia="en-US" w:bidi="ar-SA"/>
+              </w:rPr>
+              <w:drawing>
+                <wp:anchor behindDoc="0" distT="0" distB="0" distL="0" distR="0" simplePos="0" locked="0" layoutInCell="0" allowOverlap="1" relativeHeight="9">
+                  <wp:simplePos x="0" y="0"/>
+                  <wp:positionH relativeFrom="column">
+                    <wp:align>center</wp:align>
+                  </wp:positionH>
+                  <wp:positionV relativeFrom="paragraph">
+                    <wp:posOffset>635</wp:posOffset>
+                  </wp:positionV>
+                  <wp:extent cx="5307965" cy="3212465"/>
+                  <wp:effectExtent l="0" t="0" r="0" b="0"/>
+                  <wp:wrapSquare wrapText="largest"/>
+                  <wp:docPr id="8" name="Image1" descr=""/>
+                  <wp:cNvGraphicFramePr>
+                    <a:graphicFrameLocks xmlns:a="http://schemas.openxmlformats.org/drawingml/2006/main" noChangeAspect="1"/>
+                  </wp:cNvGraphicFramePr>
+                  <a:graphic xmlns:a="http://schemas.openxmlformats.org/drawingml/2006/main">
+                    <a:graphicData uri="http://schemas.openxmlformats.org/drawingml/2006/picture">
+                      <pic:pic xmlns:pic="http://schemas.openxmlformats.org/drawingml/2006/picture">
+                        <pic:nvPicPr>
+                          <pic:cNvPr id="8" name="Image1" descr=""/>
+                          <pic:cNvPicPr>
+                            <a:picLocks noChangeAspect="1" noChangeArrowheads="1"/>
+                          </pic:cNvPicPr>
+                        </pic:nvPicPr>
+                        <pic:blipFill>
+                          <a:blip r:embed="rId9"/>
+                          <a:stretch>
+                            <a:fillRect/>
+                          </a:stretch>
+                        </pic:blipFill>
+                        <pic:spPr bwMode="auto">
+                          <a:xfrm>
+                            <a:off x="0" y="0"/>
+                            <a:ext cx="5307965" cy="3212465"/>
+                          </a:xfrm>
+                          <a:prstGeom prst="rect">
+                            <a:avLst/>
+                          </a:prstGeom>
+                        </pic:spPr>
+                      </pic:pic>
+                    </a:graphicData>
+                  </a:graphic>
+                </wp:anchor>
+              </w:drawing>
+            </w:r>
+          </w:p>
+        </w:tc>
+      </w:tr>
     </w:tbl>
-    <w:p/>
-    <w:p/>
+    <w:p>
+      <w:pPr>
+        <w:pStyle w:val="Normal"/>
+        <w:rPr/>
+      </w:pPr>
+      <w:r>
+        <w:rPr/>
+      </w:r>
+    </w:p>
+    <w:p>
+      <w:pPr>
+        <w:pStyle w:val="Normal"/>
+        <w:rPr/>
+      </w:pPr>
+      <w:r>
+        <w:rPr/>
+      </w:r>
+    </w:p>
     <w:sectPr>
+      <w:type w:val="nextPage"/>
       <w:pgSz w:w="12240" w:h="15840"/>
-      <w:pgMar w:top="1440" w:right="1440" w:bottom="1440" w:left="1440" w:header="720" w:footer="720" w:gutter="0"/>
-      <w:pgNumType w:start="1"/>
-      <w:cols w:space="720"/>
+      <w:pgMar w:left="1440" w:right="1440" w:gutter="0" w:header="0" w:top="1440" w:footer="0" w:bottom="1440"/>
+      <w:pgNumType w:start="1" w:fmt="decimal"/>
+      <w:formProt w:val="false"/>
+      <w:textDirection w:val="lrTb"/>
+      <w:docGrid w:type="default" w:linePitch="100" w:charSpace="4096"/>
     </w:sectPr>
   </w:body>
 </w:document>
 </file>
 
 <file path=word/numbering.xml><?xml version="1.0" encoding="utf-8"?>
-<w:numbering xmlns:wpc="http://schemas.microsoft.com/office/word/2010/wordprocessingCanvas" xmlns:cx="http://schemas.microsoft.com/office/drawing/2014/chartex" xmlns:cx1="http://schemas.microsoft.com/office/drawing/2015/9/8/chartex" xmlns:mc="http://schemas.openxmlformats.org/markup-compatibility/2006" xmlns:o="urn:schemas-microsoft-com:office:office" xmlns:r="http://schemas.openxmlformats.org/officeDocument/2006/relationships" xmlns:m="http://schemas.openxmlformats.org/officeDocument/2006/math" xmlns:v="urn:schemas-microsoft-com:vml" xmlns:wp14="http://schemas.microsoft.com/office/word/2010/wordprocessingDrawing" xmlns:wp="http://schemas.openxmlformats.org/drawingml/2006/wordprocessingDrawing" xmlns:w10="urn:schemas-microsoft-com:office:word" xmlns:w="http://schemas.openxmlformats.org/wordprocessingml/2006/main" xmlns:w14="http://schemas.microsoft.com/office/word/2010/wordml" xmlns:w15="http://schemas.microsoft.com/office/word/2012/wordml" xmlns:w16se="http://schemas.microsoft.com/office/word/2015/wordml/symex" xmlns:wpg="http://schemas.microsoft.com/office/word/2010/wordprocessingGroup" xmlns:wpi="http://schemas.microsoft.com/office/word/2010/wordprocessingInk" xmlns:wne="http://schemas.microsoft.com/office/word/2006/wordml" xmlns:wps="http://schemas.microsoft.com/office/word/2010/wordprocessingShape" mc:Ignorable="w14 w15 w16se wp14">
-  <w:abstractNum w:abstractNumId="0" w15:restartNumberingAfterBreak="0">
-    <w:nsid w:val="62A35CEC"/>
-    <w:multiLevelType w:val="hybridMultilevel"/>
-    <w:tmpl w:val="41D2AA34"/>
-    <w:lvl w:ilvl="0" w:tplc="E49E0F24">
+<w:numbering xmlns:w="http://schemas.openxmlformats.org/wordprocessingml/2006/main" xmlns:o="urn:schemas-microsoft-com:office:office" xmlns:r="http://schemas.openxmlformats.org/officeDocument/2006/relationships" xmlns:v="urn:schemas-microsoft-com:vml" xmlns:mc="http://schemas.openxmlformats.org/markup-compatibility/2006" xmlns:w14="http://schemas.microsoft.com/office/word/2010/wordml" mc:Ignorable="w14">
+  <w:abstractNum w:abstractNumId="1">
+    <w:lvl w:ilvl="0">
       <w:start w:val="1"/>
       <w:numFmt w:val="decimal"/>
       <w:lvlText w:val="%1."/>
       <w:lvlJc w:val="left"/>
       <w:pPr>
+        <w:tabs>
+          <w:tab w:val="num" w:pos="0"/>
+        </w:tabs>
         <w:ind w:left="720" w:hanging="360"/>
       </w:pPr>
       <w:rPr>
-        <w:rFonts w:ascii="Architects Daughter" w:eastAsia="Architects Daughter" w:hAnsi="Architects Daughter" w:cs="Architects Daughter" w:hint="default"/>
+        <w:rFonts w:ascii="Architects Daughter" w:hAnsi="Architects Daughter" w:eastAsia="Architects Daughter" w:cs="Architects Daughter"/>
       </w:rPr>
     </w:lvl>
-    <w:lvl w:ilvl="1" w:tplc="04090019" w:tentative="1">
+    <w:lvl w:ilvl="1">
       <w:start w:val="1"/>
       <w:numFmt w:val="lowerLetter"/>
       <w:lvlText w:val="%2."/>
       <w:lvlJc w:val="left"/>
       <w:pPr>
+        <w:tabs>
+          <w:tab w:val="num" w:pos="0"/>
+        </w:tabs>
         <w:ind w:left="1440" w:hanging="360"/>
       </w:pPr>
+      <w:rPr/>
     </w:lvl>
-    <w:lvl w:ilvl="2" w:tplc="0409001B" w:tentative="1">
+    <w:lvl w:ilvl="2">
       <w:start w:val="1"/>
       <w:numFmt w:val="lowerRoman"/>
       <w:lvlText w:val="%3."/>
       <w:lvlJc w:val="right"/>
       <w:pPr>
+        <w:tabs>
+          <w:tab w:val="num" w:pos="0"/>
+        </w:tabs>
         <w:ind w:left="2160" w:hanging="180"/>
       </w:pPr>
+      <w:rPr/>
     </w:lvl>
-    <w:lvl w:ilvl="3" w:tplc="0409000F" w:tentative="1">
+    <w:lvl w:ilvl="3">
       <w:start w:val="1"/>
       <w:numFmt w:val="decimal"/>
       <w:lvlText w:val="%4."/>
       <w:lvlJc w:val="left"/>
       <w:pPr>
+        <w:tabs>
+          <w:tab w:val="num" w:pos="0"/>
+        </w:tabs>
         <w:ind w:left="2880" w:hanging="360"/>
       </w:pPr>
+      <w:rPr/>
     </w:lvl>
-    <w:lvl w:ilvl="4" w:tplc="04090019" w:tentative="1">
+    <w:lvl w:ilvl="4">
       <w:start w:val="1"/>
       <w:numFmt w:val="lowerLetter"/>
       <w:lvlText w:val="%5."/>
       <w:lvlJc w:val="left"/>
       <w:pPr>
+        <w:tabs>
+          <w:tab w:val="num" w:pos="0"/>
+        </w:tabs>
         <w:ind w:left="3600" w:hanging="360"/>
       </w:pPr>
+      <w:rPr/>
     </w:lvl>
-    <w:lvl w:ilvl="5" w:tplc="0409001B" w:tentative="1">
+    <w:lvl w:ilvl="5">
       <w:start w:val="1"/>
       <w:numFmt w:val="lowerRoman"/>
       <w:lvlText w:val="%6."/>
       <w:lvlJc w:val="right"/>
       <w:pPr>
+        <w:tabs>
+          <w:tab w:val="num" w:pos="0"/>
+        </w:tabs>
         <w:ind w:left="4320" w:hanging="180"/>
       </w:pPr>
+      <w:rPr/>
     </w:lvl>
-    <w:lvl w:ilvl="6" w:tplc="0409000F" w:tentative="1">
+    <w:lvl w:ilvl="6">
       <w:start w:val="1"/>
       <w:numFmt w:val="decimal"/>
       <w:lvlText w:val="%7."/>
       <w:lvlJc w:val="left"/>
       <w:pPr>
+        <w:tabs>
+          <w:tab w:val="num" w:pos="0"/>
+        </w:tabs>
         <w:ind w:left="5040" w:hanging="360"/>
       </w:pPr>
+      <w:rPr/>
     </w:lvl>
-    <w:lvl w:ilvl="7" w:tplc="04090019" w:tentative="1">
+    <w:lvl w:ilvl="7">
       <w:start w:val="1"/>
       <w:numFmt w:val="lowerLetter"/>
       <w:lvlText w:val="%8."/>
       <w:lvlJc w:val="left"/>
       <w:pPr>
+        <w:tabs>
+          <w:tab w:val="num" w:pos="0"/>
+        </w:tabs>
         <w:ind w:left="5760" w:hanging="360"/>
       </w:pPr>
+      <w:rPr/>
     </w:lvl>
-    <w:lvl w:ilvl="8" w:tplc="0409001B" w:tentative="1">
+    <w:lvl w:ilvl="8">
       <w:start w:val="1"/>
       <w:numFmt w:val="lowerRoman"/>
       <w:lvlText w:val="%9."/>
       <w:lvlJc w:val="right"/>
       <w:pPr>
+        <w:tabs>
+          <w:tab w:val="num" w:pos="0"/>
+        </w:tabs>
         <w:ind w:left="6480" w:hanging="180"/>
+      </w:pPr>
+      <w:rPr/>
+    </w:lvl>
+  </w:abstractNum>
+  <w:abstractNum w:abstractNumId="2">
+    <w:lvl w:ilvl="0">
+      <w:start w:val="1"/>
+      <w:numFmt w:val="none"/>
+      <w:suff w:val="nothing"/>
+      <w:lvlText w:val=""/>
+      <w:lvlJc w:val="left"/>
+      <w:pPr>
+        <w:tabs>
+          <w:tab w:val="num" w:pos="0"/>
+        </w:tabs>
+        <w:ind w:left="0" w:hanging="0"/>
+      </w:pPr>
+    </w:lvl>
+    <w:lvl w:ilvl="1">
+      <w:start w:val="1"/>
+      <w:numFmt w:val="none"/>
+      <w:suff w:val="nothing"/>
+      <w:lvlText w:val=""/>
+      <w:lvlJc w:val="left"/>
+      <w:pPr>
+        <w:tabs>
+          <w:tab w:val="num" w:pos="0"/>
+        </w:tabs>
+        <w:ind w:left="0" w:hanging="0"/>
+      </w:pPr>
+    </w:lvl>
+    <w:lvl w:ilvl="2">
+      <w:start w:val="1"/>
+      <w:numFmt w:val="none"/>
+      <w:suff w:val="nothing"/>
+      <w:lvlText w:val=""/>
+      <w:lvlJc w:val="left"/>
+      <w:pPr>
+        <w:tabs>
+          <w:tab w:val="num" w:pos="0"/>
+        </w:tabs>
+        <w:ind w:left="0" w:hanging="0"/>
+      </w:pPr>
+    </w:lvl>
+    <w:lvl w:ilvl="3">
+      <w:start w:val="1"/>
+      <w:numFmt w:val="none"/>
+      <w:suff w:val="nothing"/>
+      <w:lvlText w:val=""/>
+      <w:lvlJc w:val="left"/>
+      <w:pPr>
+        <w:tabs>
+          <w:tab w:val="num" w:pos="0"/>
+        </w:tabs>
+        <w:ind w:left="0" w:hanging="0"/>
+      </w:pPr>
+    </w:lvl>
+    <w:lvl w:ilvl="4">
+      <w:start w:val="1"/>
+      <w:numFmt w:val="none"/>
+      <w:suff w:val="nothing"/>
+      <w:lvlText w:val=""/>
+      <w:lvlJc w:val="left"/>
+      <w:pPr>
+        <w:tabs>
+          <w:tab w:val="num" w:pos="0"/>
+        </w:tabs>
+        <w:ind w:left="0" w:hanging="0"/>
+      </w:pPr>
+    </w:lvl>
+    <w:lvl w:ilvl="5">
+      <w:start w:val="1"/>
+      <w:numFmt w:val="none"/>
+      <w:suff w:val="nothing"/>
+      <w:lvlText w:val=""/>
+      <w:lvlJc w:val="left"/>
+      <w:pPr>
+        <w:tabs>
+          <w:tab w:val="num" w:pos="0"/>
+        </w:tabs>
+        <w:ind w:left="0" w:hanging="0"/>
+      </w:pPr>
+    </w:lvl>
+    <w:lvl w:ilvl="6">
+      <w:start w:val="1"/>
+      <w:numFmt w:val="none"/>
+      <w:suff w:val="nothing"/>
+      <w:lvlText w:val=""/>
+      <w:lvlJc w:val="left"/>
+      <w:pPr>
+        <w:tabs>
+          <w:tab w:val="num" w:pos="0"/>
+        </w:tabs>
+        <w:ind w:left="0" w:hanging="0"/>
+      </w:pPr>
+    </w:lvl>
+    <w:lvl w:ilvl="7">
+      <w:start w:val="1"/>
+      <w:numFmt w:val="none"/>
+      <w:suff w:val="nothing"/>
+      <w:lvlText w:val=""/>
+      <w:lvlJc w:val="left"/>
+      <w:pPr>
+        <w:tabs>
+          <w:tab w:val="num" w:pos="0"/>
+        </w:tabs>
+        <w:ind w:left="0" w:hanging="0"/>
+      </w:pPr>
+    </w:lvl>
+    <w:lvl w:ilvl="8">
+      <w:start w:val="1"/>
+      <w:numFmt w:val="none"/>
+      <w:suff w:val="nothing"/>
+      <w:lvlText w:val=""/>
+      <w:lvlJc w:val="left"/>
+      <w:pPr>
+        <w:tabs>
+          <w:tab w:val="num" w:pos="0"/>
+        </w:tabs>
+        <w:ind w:left="0" w:hanging="0"/>
       </w:pPr>
     </w:lvl>
   </w:abstractNum>
   <w:num w:numId="1">
-    <w:abstractNumId w:val="0"/>
+    <w:abstractNumId w:val="1"/>
+  </w:num>
+  <w:num w:numId="2">
+    <w:abstractNumId w:val="2"/>
   </w:num>
 </w:numbering>
 </file>
 
 <file path=word/styles.xml><?xml version="1.0" encoding="utf-8"?>
-<w:styles xmlns:mc="http://schemas.openxmlformats.org/markup-compatibility/2006" xmlns:r="http://schemas.openxmlformats.org/officeDocument/2006/relationships" xmlns:w="http://schemas.openxmlformats.org/wordprocessingml/2006/main" xmlns:w14="http://schemas.microsoft.com/office/word/2010/wordml" xmlns:w15="http://schemas.microsoft.com/office/word/2012/wordml" xmlns:w16se="http://schemas.microsoft.com/office/word/2015/wordml/symex" mc:Ignorable="w14 w15 w16se">
+<w:styles xmlns:w="http://schemas.openxmlformats.org/wordprocessingml/2006/main" xmlns:w14="http://schemas.microsoft.com/office/word/2010/wordml" xmlns:mc="http://schemas.openxmlformats.org/markup-compatibility/2006" mc:Ignorable="w14">
   <w:docDefaults>
     <w:rPrDefault>
       <w:rPr>
-        <w:rFonts w:ascii="Arial" w:eastAsia="Arial" w:hAnsi="Arial" w:cs="Arial"/>
+        <w:rFonts w:ascii="Arial" w:hAnsi="Arial" w:eastAsia="Arial" w:cs="Arial"/>
         <w:color w:val="000000"/>
         <w:sz w:val="22"/>
         <w:szCs w:val="22"/>
@@ -1564,21 +2130,21 @@
     </w:rPrDefault>
     <w:pPrDefault>
       <w:pPr>
-        <w:spacing w:line="276" w:lineRule="auto"/>
+        <w:suppressAutoHyphens w:val="true"/>
       </w:pPr>
     </w:pPrDefault>
   </w:docDefaults>
   <w:latentStyles w:defLockedState="0" w:defUIPriority="99" w:defSemiHidden="0" w:defUnhideWhenUsed="0" w:defQFormat="0" w:count="371">
     <w:lsdException w:name="Normal" w:uiPriority="0" w:qFormat="1"/>
     <w:lsdException w:name="heading 1" w:uiPriority="9" w:qFormat="1"/>
-    <w:lsdException w:name="heading 2" w:semiHidden="1" w:uiPriority="9" w:unhideWhenUsed="1" w:qFormat="1"/>
-    <w:lsdException w:name="heading 3" w:semiHidden="1" w:uiPriority="9" w:unhideWhenUsed="1" w:qFormat="1"/>
-    <w:lsdException w:name="heading 4" w:semiHidden="1" w:uiPriority="9" w:unhideWhenUsed="1" w:qFormat="1"/>
-    <w:lsdException w:name="heading 5" w:semiHidden="1" w:uiPriority="9" w:unhideWhenUsed="1" w:qFormat="1"/>
-    <w:lsdException w:name="heading 6" w:semiHidden="1" w:uiPriority="9" w:unhideWhenUsed="1" w:qFormat="1"/>
-    <w:lsdException w:name="heading 7" w:semiHidden="1" w:uiPriority="9" w:unhideWhenUsed="1" w:qFormat="1"/>
-    <w:lsdException w:name="heading 8" w:semiHidden="1" w:uiPriority="9" w:unhideWhenUsed="1" w:qFormat="1"/>
-    <w:lsdException w:name="heading 9" w:semiHidden="1" w:uiPriority="9" w:unhideWhenUsed="1" w:qFormat="1"/>
+    <w:lsdException w:name="heading 2" w:uiPriority="9" w:semiHidden="1" w:unhideWhenUsed="1" w:qFormat="1"/>
+    <w:lsdException w:name="heading 3" w:uiPriority="9" w:semiHidden="1" w:unhideWhenUsed="1" w:qFormat="1"/>
+    <w:lsdException w:name="heading 4" w:uiPriority="9" w:semiHidden="1" w:unhideWhenUsed="1" w:qFormat="1"/>
+    <w:lsdException w:name="heading 5" w:uiPriority="9" w:semiHidden="1" w:unhideWhenUsed="1" w:qFormat="1"/>
+    <w:lsdException w:name="heading 6" w:uiPriority="9" w:semiHidden="1" w:unhideWhenUsed="1" w:qFormat="1"/>
+    <w:lsdException w:name="heading 7" w:uiPriority="9" w:semiHidden="1" w:unhideWhenUsed="1" w:qFormat="1"/>
+    <w:lsdException w:name="heading 8" w:uiPriority="9" w:semiHidden="1" w:unhideWhenUsed="1" w:qFormat="1"/>
+    <w:lsdException w:name="heading 9" w:uiPriority="9" w:semiHidden="1" w:unhideWhenUsed="1" w:qFormat="1"/>
     <w:lsdException w:name="index 1" w:semiHidden="1" w:unhideWhenUsed="1"/>
     <w:lsdException w:name="index 2" w:semiHidden="1" w:unhideWhenUsed="1"/>
     <w:lsdException w:name="index 3" w:semiHidden="1" w:unhideWhenUsed="1"/>
@@ -1588,22 +2154,22 @@
     <w:lsdException w:name="index 7" w:semiHidden="1" w:unhideWhenUsed="1"/>
     <w:lsdException w:name="index 8" w:semiHidden="1" w:unhideWhenUsed="1"/>
     <w:lsdException w:name="index 9" w:semiHidden="1" w:unhideWhenUsed="1"/>
-    <w:lsdException w:name="toc 1" w:semiHidden="1" w:uiPriority="39" w:unhideWhenUsed="1"/>
-    <w:lsdException w:name="toc 2" w:semiHidden="1" w:uiPriority="39" w:unhideWhenUsed="1"/>
-    <w:lsdException w:name="toc 3" w:semiHidden="1" w:uiPriority="39" w:unhideWhenUsed="1"/>
-    <w:lsdException w:name="toc 4" w:semiHidden="1" w:uiPriority="39" w:unhideWhenUsed="1"/>
-    <w:lsdException w:name="toc 5" w:semiHidden="1" w:uiPriority="39" w:unhideWhenUsed="1"/>
-    <w:lsdException w:name="toc 6" w:semiHidden="1" w:uiPriority="39" w:unhideWhenUsed="1"/>
-    <w:lsdException w:name="toc 7" w:semiHidden="1" w:uiPriority="39" w:unhideWhenUsed="1"/>
-    <w:lsdException w:name="toc 8" w:semiHidden="1" w:uiPriority="39" w:unhideWhenUsed="1"/>
-    <w:lsdException w:name="toc 9" w:semiHidden="1" w:uiPriority="39" w:unhideWhenUsed="1"/>
+    <w:lsdException w:name="toc 1" w:uiPriority="39" w:semiHidden="1" w:unhideWhenUsed="1"/>
+    <w:lsdException w:name="toc 2" w:uiPriority="39" w:semiHidden="1" w:unhideWhenUsed="1"/>
+    <w:lsdException w:name="toc 3" w:uiPriority="39" w:semiHidden="1" w:unhideWhenUsed="1"/>
+    <w:lsdException w:name="toc 4" w:uiPriority="39" w:semiHidden="1" w:unhideWhenUsed="1"/>
+    <w:lsdException w:name="toc 5" w:uiPriority="39" w:semiHidden="1" w:unhideWhenUsed="1"/>
+    <w:lsdException w:name="toc 6" w:uiPriority="39" w:semiHidden="1" w:unhideWhenUsed="1"/>
+    <w:lsdException w:name="toc 7" w:uiPriority="39" w:semiHidden="1" w:unhideWhenUsed="1"/>
+    <w:lsdException w:name="toc 8" w:uiPriority="39" w:semiHidden="1" w:unhideWhenUsed="1"/>
+    <w:lsdException w:name="toc 9" w:uiPriority="39" w:semiHidden="1" w:unhideWhenUsed="1"/>
     <w:lsdException w:name="Normal Indent" w:semiHidden="1" w:unhideWhenUsed="1"/>
     <w:lsdException w:name="footnote text" w:semiHidden="1" w:unhideWhenUsed="1"/>
     <w:lsdException w:name="annotation text" w:semiHidden="1" w:unhideWhenUsed="1"/>
     <w:lsdException w:name="header" w:semiHidden="1" w:unhideWhenUsed="1"/>
     <w:lsdException w:name="footer" w:semiHidden="1" w:unhideWhenUsed="1"/>
     <w:lsdException w:name="index heading" w:semiHidden="1" w:unhideWhenUsed="1"/>
-    <w:lsdException w:name="caption" w:semiHidden="1" w:uiPriority="35" w:unhideWhenUsed="1" w:qFormat="1"/>
+    <w:lsdException w:name="caption" w:uiPriority="35" w:semiHidden="1" w:unhideWhenUsed="1" w:qFormat="1"/>
     <w:lsdException w:name="table of figures" w:semiHidden="1" w:unhideWhenUsed="1"/>
     <w:lsdException w:name="envelope address" w:semiHidden="1" w:unhideWhenUsed="1"/>
     <w:lsdException w:name="envelope return" w:semiHidden="1" w:unhideWhenUsed="1"/>
@@ -1634,7 +2200,7 @@
     <w:lsdException w:name="Title" w:uiPriority="10" w:qFormat="1"/>
     <w:lsdException w:name="Closing" w:semiHidden="1" w:unhideWhenUsed="1"/>
     <w:lsdException w:name="Signature" w:semiHidden="1" w:unhideWhenUsed="1"/>
-    <w:lsdException w:name="Default Paragraph Font" w:semiHidden="1" w:uiPriority="1" w:unhideWhenUsed="1"/>
+    <w:lsdException w:name="Default Paragraph Font" w:uiPriority="1" w:semiHidden="1" w:unhideWhenUsed="1"/>
     <w:lsdException w:name="Body Text" w:semiHidden="1" w:unhideWhenUsed="1"/>
     <w:lsdException w:name="Body Text Indent" w:semiHidden="1" w:unhideWhenUsed="1"/>
     <w:lsdException w:name="List Continue" w:semiHidden="1" w:unhideWhenUsed="1"/>
@@ -1834,8 +2400,8 @@
     <w:lsdException w:name="Subtle Reference" w:uiPriority="31" w:qFormat="1"/>
     <w:lsdException w:name="Intense Reference" w:uiPriority="32" w:qFormat="1"/>
     <w:lsdException w:name="Book Title" w:uiPriority="33" w:qFormat="1"/>
-    <w:lsdException w:name="Bibliography" w:semiHidden="1" w:uiPriority="37" w:unhideWhenUsed="1"/>
-    <w:lsdException w:name="TOC Heading" w:semiHidden="1" w:uiPriority="39" w:unhideWhenUsed="1" w:qFormat="1"/>
+    <w:lsdException w:name="Bibliography" w:uiPriority="37" w:semiHidden="1" w:unhideWhenUsed="1"/>
+    <w:lsdException w:name="TOC Heading" w:uiPriority="39" w:semiHidden="1" w:unhideWhenUsed="1" w:qFormat="1"/>
     <w:lsdException w:name="Plain Table 1" w:uiPriority="41"/>
     <w:lsdException w:name="Plain Table 2" w:uiPriority="42"/>
     <w:lsdException w:name="Plain Table 3" w:uiPriority="43"/>
@@ -1941,15 +2507,31 @@
     <w:lsdException w:name="List Table 6 Colorful Accent 6" w:uiPriority="51"/>
     <w:lsdException w:name="List Table 7 Colorful Accent 6" w:uiPriority="52"/>
   </w:latentStyles>
-  <w:style w:type="paragraph" w:default="1" w:styleId="Normal">
+  <w:style w:type="paragraph" w:styleId="Normal" w:default="1">
     <w:name w:val="Normal"/>
+    <w:qFormat/>
+    <w:pPr>
+      <w:widowControl/>
+      <w:bidi w:val="0"/>
+      <w:spacing w:lineRule="auto" w:line="276" w:before="0" w:after="0"/>
+      <w:jc w:val="left"/>
+    </w:pPr>
+    <w:rPr>
+      <w:rFonts w:ascii="Arial" w:hAnsi="Arial" w:eastAsia="Arial" w:cs="Arial"/>
+      <w:color w:val="000000"/>
+      <w:kern w:val="0"/>
+      <w:sz w:val="22"/>
+      <w:szCs w:val="22"/>
+      <w:lang w:val="en-US" w:eastAsia="en-US" w:bidi="ar-SA"/>
+    </w:rPr>
   </w:style>
   <w:style w:type="paragraph" w:styleId="Heading1">
-    <w:name w:val="heading 1"/>
+    <w:name w:val="Heading 1"/>
     <w:basedOn w:val="Normal"/>
     <w:next w:val="Normal"/>
+    <w:qFormat/>
     <w:pPr>
-      <w:keepNext/>
+      <w:keepNext w:val="true"/>
       <w:keepLines/>
       <w:spacing w:before="400" w:after="120"/>
       <w:contextualSpacing/>
@@ -1961,11 +2543,12 @@
     </w:rPr>
   </w:style>
   <w:style w:type="paragraph" w:styleId="Heading2">
-    <w:name w:val="heading 2"/>
+    <w:name w:val="Heading 2"/>
     <w:basedOn w:val="Normal"/>
     <w:next w:val="Normal"/>
+    <w:qFormat/>
     <w:pPr>
-      <w:keepNext/>
+      <w:keepNext w:val="true"/>
       <w:keepLines/>
       <w:spacing w:before="360" w:after="120"/>
       <w:contextualSpacing/>
@@ -1977,11 +2560,12 @@
     </w:rPr>
   </w:style>
   <w:style w:type="paragraph" w:styleId="Heading3">
-    <w:name w:val="heading 3"/>
+    <w:name w:val="Heading 3"/>
     <w:basedOn w:val="Normal"/>
     <w:next w:val="Normal"/>
+    <w:qFormat/>
     <w:pPr>
-      <w:keepNext/>
+      <w:keepNext w:val="true"/>
       <w:keepLines/>
       <w:spacing w:before="320" w:after="80"/>
       <w:contextualSpacing/>
@@ -1994,11 +2578,12 @@
     </w:rPr>
   </w:style>
   <w:style w:type="paragraph" w:styleId="Heading4">
-    <w:name w:val="heading 4"/>
+    <w:name w:val="Heading 4"/>
     <w:basedOn w:val="Normal"/>
     <w:next w:val="Normal"/>
+    <w:qFormat/>
     <w:pPr>
-      <w:keepNext/>
+      <w:keepNext w:val="true"/>
       <w:keepLines/>
       <w:spacing w:before="280" w:after="80"/>
       <w:contextualSpacing/>
@@ -2011,11 +2596,12 @@
     </w:rPr>
   </w:style>
   <w:style w:type="paragraph" w:styleId="Heading5">
-    <w:name w:val="heading 5"/>
+    <w:name w:val="Heading 5"/>
     <w:basedOn w:val="Normal"/>
     <w:next w:val="Normal"/>
+    <w:qFormat/>
     <w:pPr>
-      <w:keepNext/>
+      <w:keepNext w:val="true"/>
       <w:keepLines/>
       <w:spacing w:before="240" w:after="80"/>
       <w:contextualSpacing/>
@@ -2026,11 +2612,12 @@
     </w:rPr>
   </w:style>
   <w:style w:type="paragraph" w:styleId="Heading6">
-    <w:name w:val="heading 6"/>
+    <w:name w:val="Heading 6"/>
     <w:basedOn w:val="Normal"/>
     <w:next w:val="Normal"/>
+    <w:qFormat/>
     <w:pPr>
-      <w:keepNext/>
+      <w:keepNext w:val="true"/>
       <w:keepLines/>
       <w:spacing w:before="240" w:after="80"/>
       <w:contextualSpacing/>
@@ -2041,41 +2628,81 @@
       <w:color w:val="666666"/>
     </w:rPr>
   </w:style>
-  <w:style w:type="character" w:default="1" w:styleId="DefaultParagraphFont">
+  <w:style w:type="character" w:styleId="DefaultParagraphFont" w:default="1">
     <w:name w:val="Default Paragraph Font"/>
     <w:uiPriority w:val="1"/>
     <w:semiHidden/>
     <w:unhideWhenUsed/>
+    <w:qFormat/>
+    <w:rPr/>
   </w:style>
-  <w:style w:type="table" w:default="1" w:styleId="TableNormal">
-    <w:name w:val="Normal Table"/>
-    <w:uiPriority w:val="99"/>
-    <w:semiHidden/>
-    <w:unhideWhenUsed/>
-    <w:tblPr>
-      <w:tblInd w:w="0" w:type="dxa"/>
-      <w:tblCellMar>
-        <w:top w:w="0" w:type="dxa"/>
-        <w:left w:w="108" w:type="dxa"/>
-        <w:bottom w:w="0" w:type="dxa"/>
-        <w:right w:w="108" w:type="dxa"/>
-      </w:tblCellMar>
-    </w:tblPr>
+  <w:style w:type="paragraph" w:styleId="Heading">
+    <w:name w:val="Heading"/>
+    <w:basedOn w:val="Normal"/>
+    <w:next w:val="TextBody"/>
+    <w:qFormat/>
+    <w:pPr>
+      <w:keepNext w:val="true"/>
+      <w:spacing w:before="240" w:after="120"/>
+    </w:pPr>
+    <w:rPr>
+      <w:rFonts w:ascii="Liberation Sans" w:hAnsi="Liberation Sans" w:eastAsia="Microsoft YaHei" w:cs="Arial"/>
+      <w:sz w:val="28"/>
+      <w:szCs w:val="28"/>
+    </w:rPr>
   </w:style>
-  <w:style w:type="numbering" w:default="1" w:styleId="NoList">
-    <w:name w:val="No List"/>
-    <w:uiPriority w:val="99"/>
-    <w:semiHidden/>
-    <w:unhideWhenUsed/>
+  <w:style w:type="paragraph" w:styleId="TextBody">
+    <w:name w:val="Body Text"/>
+    <w:basedOn w:val="Normal"/>
+    <w:pPr>
+      <w:spacing w:lineRule="auto" w:line="276" w:before="0" w:after="140"/>
+    </w:pPr>
+    <w:rPr/>
+  </w:style>
+  <w:style w:type="paragraph" w:styleId="List">
+    <w:name w:val="List"/>
+    <w:basedOn w:val="TextBody"/>
+    <w:pPr/>
+    <w:rPr>
+      <w:rFonts w:cs="Arial"/>
+    </w:rPr>
+  </w:style>
+  <w:style w:type="paragraph" w:styleId="Caption">
+    <w:name w:val="Caption"/>
+    <w:basedOn w:val="Normal"/>
+    <w:qFormat/>
+    <w:pPr>
+      <w:suppressLineNumbers/>
+      <w:spacing w:before="120" w:after="120"/>
+    </w:pPr>
+    <w:rPr>
+      <w:rFonts w:cs="Arial"/>
+      <w:i/>
+      <w:iCs/>
+      <w:sz w:val="24"/>
+      <w:szCs w:val="24"/>
+    </w:rPr>
+  </w:style>
+  <w:style w:type="paragraph" w:styleId="Index">
+    <w:name w:val="Index"/>
+    <w:basedOn w:val="Normal"/>
+    <w:qFormat/>
+    <w:pPr>
+      <w:suppressLineNumbers/>
+    </w:pPr>
+    <w:rPr>
+      <w:rFonts w:cs="Arial"/>
+    </w:rPr>
   </w:style>
   <w:style w:type="paragraph" w:styleId="Title">
     <w:name w:val="Title"/>
     <w:basedOn w:val="Normal"/>
     <w:next w:val="Normal"/>
+    <w:qFormat/>
     <w:pPr>
-      <w:keepNext/>
+      <w:keepNext w:val="true"/>
       <w:keepLines/>
-      <w:spacing w:after="60"/>
+      <w:spacing w:before="0" w:after="60"/>
       <w:contextualSpacing/>
     </w:pPr>
     <w:rPr>
@@ -2087,10 +2714,11 @@
     <w:name w:val="Subtitle"/>
     <w:basedOn w:val="Normal"/>
     <w:next w:val="Normal"/>
+    <w:qFormat/>
     <w:pPr>
-      <w:keepNext/>
+      <w:keepNext w:val="true"/>
       <w:keepLines/>
-      <w:spacing w:after="320"/>
+      <w:spacing w:before="0" w:after="320"/>
       <w:contextualSpacing/>
     </w:pPr>
     <w:rPr>
@@ -2099,35 +2727,58 @@
       <w:szCs w:val="30"/>
     </w:rPr>
   </w:style>
+  <w:style w:type="paragraph" w:styleId="ListParagraph">
+    <w:name w:val="List Paragraph"/>
+    <w:basedOn w:val="Normal"/>
+    <w:uiPriority w:val="34"/>
+    <w:qFormat/>
+    <w:rsid w:val="0047043a"/>
+    <w:pPr>
+      <w:spacing w:before="0" w:after="0"/>
+      <w:ind w:left="720" w:hanging="0"/>
+      <w:contextualSpacing/>
+    </w:pPr>
+    <w:rPr/>
+  </w:style>
+  <w:style w:type="numbering" w:styleId="NoList" w:default="1">
+    <w:name w:val="No List"/>
+    <w:uiPriority w:val="99"/>
+    <w:semiHidden/>
+    <w:unhideWhenUsed/>
+    <w:qFormat/>
+  </w:style>
+  <w:style w:type="table" w:default="1" w:styleId="TableNormal">
+    <w:name w:val="Normal Table"/>
+    <w:uiPriority w:val="99"/>
+    <w:semiHidden/>
+    <w:unhideWhenUsed/>
+    <w:tblPr>
+      <w:tblCellMar>
+        <w:top w:w="0" w:type="dxa"/>
+        <w:left w:w="108" w:type="dxa"/>
+        <w:bottom w:w="0" w:type="dxa"/>
+        <w:right w:w="108" w:type="dxa"/>
+      </w:tblCellMar>
+    </w:tblPr>
+  </w:style>
   <w:style w:type="table" w:styleId="TableGrid">
     <w:name w:val="Table Grid"/>
     <w:basedOn w:val="TableNormal"/>
     <w:uiPriority w:val="59"/>
-    <w:rsid w:val="00AD1C85"/>
+    <w:rsid w:val="00ad1c85"/>
     <w:pPr>
       <w:spacing w:line="240" w:lineRule="auto"/>
     </w:pPr>
     <w:tblPr>
       <w:tblBorders>
-        <w:top w:val="single" w:sz="4" w:space="0" w:color="auto"/>
-        <w:left w:val="single" w:sz="4" w:space="0" w:color="auto"/>
-        <w:bottom w:val="single" w:sz="4" w:space="0" w:color="auto"/>
-        <w:right w:val="single" w:sz="4" w:space="0" w:color="auto"/>
-        <w:insideH w:val="single" w:sz="4" w:space="0" w:color="auto"/>
-        <w:insideV w:val="single" w:sz="4" w:space="0" w:color="auto"/>
+        <w:top w:val="single" w:color="auto" w:sz="4" w:space="0"/>
+        <w:left w:val="single" w:color="auto" w:sz="4" w:space="0"/>
+        <w:bottom w:val="single" w:color="auto" w:sz="4" w:space="0"/>
+        <w:right w:val="single" w:color="auto" w:sz="4" w:space="0"/>
+        <w:insideH w:val="single" w:color="auto" w:sz="4" w:space="0"/>
+        <w:insideV w:val="single" w:color="auto" w:sz="4" w:space="0"/>
       </w:tblBorders>
     </w:tblPr>
-  </w:style>
-  <w:style w:type="paragraph" w:styleId="ListParagraph">
-    <w:name w:val="List Paragraph"/>
-    <w:basedOn w:val="Normal"/>
-    <w:uiPriority w:val="34"/>
-    <w:qFormat/>
-    <w:rsid w:val="0047043A"/>
-    <w:pPr>
-      <w:ind w:left="720"/>
-      <w:contextualSpacing/>
-    </w:pPr>
   </w:style>
 </w:styles>
 </file>
